--- a/REPORT!.docx
+++ b/REPORT!.docx
@@ -7,44 +7,12 @@
         <w:rPr>
           <w:b/>
           <w:bCs/>
-          <w:sz w:val="24"/>
-          <w:szCs w:val="24"/>
-          <w:lang w:val="it-IT"/>
-        </w:rPr>
-      </w:pPr>
-      <w:r>
-        <w:rPr>
-          <w:b/>
-          <w:bCs/>
-          <w:sz w:val="24"/>
-          <w:szCs w:val="24"/>
-          <w:lang w:val="it-IT"/>
-        </w:rPr>
-        <w:t xml:space="preserve">Francesco Saverio Serpico                                            </w:t>
-      </w:r>
-      <w:r>
-        <w:rPr>
-          <w:rStyle w:val="Strong"/>
-          <w:rFonts w:ascii="Tahoma" w:hAnsi="Tahoma" w:cs="Tahoma"/>
-          <w:color w:val="333333"/>
-          <w:bdr w:val="none" w:sz="0" w:space="0" w:color="auto" w:frame="1"/>
-          <w:shd w:val="clear" w:color="auto" w:fill="FFFFFF"/>
-          <w:lang w:val="it-IT"/>
-        </w:rPr>
-        <w:t>Matricola n°:  </w:t>
-      </w:r>
-      <w:r>
-        <w:rPr>
-          <w:rFonts w:ascii="Tahoma" w:hAnsi="Tahoma" w:cs="Tahoma"/>
-          <w:color w:val="333333"/>
-          <w:shd w:val="clear" w:color="auto" w:fill="FFFFFF"/>
-          <w:lang w:val="it-IT"/>
-        </w:rPr>
-        <w:t>N45007430</w:t>
-      </w:r>
-    </w:p>
-    <w:p>
-      <w:pPr>
+          <w:sz w:val="28"/>
+          <w:szCs w:val="28"/>
+          <w:lang w:val="it-IT"/>
+        </w:rPr>
+      </w:pPr>
+      <w:r>
         <w:rPr>
           <w:b/>
           <w:bCs/>
@@ -52,15 +20,6 @@
           <w:szCs w:val="28"/>
           <w:lang w:val="it-IT"/>
         </w:rPr>
-      </w:pPr>
-      <w:r>
-        <w:rPr>
-          <w:b/>
-          <w:bCs/>
-          <w:sz w:val="28"/>
-          <w:szCs w:val="28"/>
-          <w:lang w:val="it-IT"/>
-        </w:rPr>
         <w:t>REPORT</w:t>
       </w:r>
     </w:p>
@@ -182,9 +141,9 @@
           <w:u w:val="single"/>
           <w:lang w:val="it-IT"/>
         </w:rPr>
-        <w:t>Una volta che il codice è stato compilato, eseguire il programma con il comando "./</w:t>
-      </w:r>
-      <w:proofErr w:type="spellStart"/>
+        <w:t xml:space="preserve">Una volta che il codice è stato compilato, eseguire il programma con il comando </w:t>
+      </w:r>
+      <w:proofErr w:type="gramStart"/>
       <w:r>
         <w:rPr>
           <w:b/>
@@ -193,9 +152,10 @@
           <w:u w:val="single"/>
           <w:lang w:val="it-IT"/>
         </w:rPr>
-        <w:t>netflix</w:t>
-      </w:r>
-      <w:proofErr w:type="spellEnd"/>
+        <w:t>"./</w:t>
+      </w:r>
+      <w:proofErr w:type="spellStart"/>
+      <w:proofErr w:type="gramEnd"/>
       <w:r>
         <w:rPr>
           <w:b/>
@@ -204,6 +164,17 @@
           <w:u w:val="single"/>
           <w:lang w:val="it-IT"/>
         </w:rPr>
+        <w:t>netflix</w:t>
+      </w:r>
+      <w:proofErr w:type="spellEnd"/>
+      <w:r>
+        <w:rPr>
+          <w:b/>
+          <w:bCs/>
+          <w:i/>
+          <w:u w:val="single"/>
+          <w:lang w:val="it-IT"/>
+        </w:rPr>
         <w:t>".</w:t>
       </w:r>
     </w:p>
@@ -254,8 +225,9 @@
           <w:u w:val="single"/>
           <w:lang w:val="it-IT"/>
         </w:rPr>
-        <w:t>In caso di uscita, ripulire con</w:t>
-      </w:r>
+        <w:t xml:space="preserve">In caso di uscita, ripulire </w:t>
+      </w:r>
+      <w:proofErr w:type="gramStart"/>
       <w:r>
         <w:rPr>
           <w:b/>
@@ -264,7 +236,7 @@
           <w:u w:val="single"/>
           <w:lang w:val="it-IT"/>
         </w:rPr>
-        <w:t xml:space="preserve"> ”</w:t>
+        <w:t>con</w:t>
       </w:r>
       <w:r>
         <w:rPr>
@@ -274,9 +246,8 @@
           <w:u w:val="single"/>
           <w:lang w:val="it-IT"/>
         </w:rPr>
-        <w:t xml:space="preserve">make </w:t>
-      </w:r>
-      <w:proofErr w:type="spellStart"/>
+        <w:t xml:space="preserve"> ”</w:t>
+      </w:r>
       <w:r>
         <w:rPr>
           <w:b/>
@@ -285,9 +256,9 @@
           <w:u w:val="single"/>
           <w:lang w:val="it-IT"/>
         </w:rPr>
-        <w:t>fclean</w:t>
-      </w:r>
-      <w:proofErr w:type="spellEnd"/>
+        <w:t>make</w:t>
+      </w:r>
+      <w:proofErr w:type="gramEnd"/>
       <w:r>
         <w:rPr>
           <w:b/>
@@ -296,8 +267,9 @@
           <w:u w:val="single"/>
           <w:lang w:val="it-IT"/>
         </w:rPr>
-        <w:t>”</w:t>
-      </w:r>
+        <w:t xml:space="preserve"> </w:t>
+      </w:r>
+      <w:proofErr w:type="spellStart"/>
       <w:r>
         <w:rPr>
           <w:b/>
@@ -306,212 +278,259 @@
           <w:u w:val="single"/>
           <w:lang w:val="it-IT"/>
         </w:rPr>
-        <w:t xml:space="preserve"> e tornare al passaggio 3.</w:t>
-      </w:r>
-    </w:p>
-    <w:p>
-      <w:pPr>
-        <w:rPr>
-          <w:lang w:val="it-IT"/>
-        </w:rPr>
-      </w:pPr>
-      <w:r>
-        <w:rPr>
-          <w:lang w:val="it-IT"/>
-        </w:rPr>
-        <w:t>La traccia chiede di creare un programma per la gestione di un database di account utente, ognuno dei quali può avere fino a quattro profili. I profili possono essere utilizzati per tenere traccia delle preferenze di visualizzazione di un utente per un determinato servizio.</w:t>
-      </w:r>
-    </w:p>
-    <w:p>
-      <w:pPr>
-        <w:rPr>
-          <w:lang w:val="it-IT"/>
-        </w:rPr>
-      </w:pPr>
-      <w:r>
-        <w:rPr>
-          <w:lang w:val="it-IT"/>
-        </w:rPr>
-        <w:t>Per implementare queste funzionalità, abbiamo deciso di creare le seguenti classi:</w:t>
-      </w:r>
-    </w:p>
-    <w:p>
-      <w:pPr>
-        <w:rPr>
-          <w:lang w:val="it-IT"/>
-        </w:rPr>
-      </w:pPr>
-      <w:r>
-        <w:rPr>
-          <w:lang w:val="it-IT"/>
-        </w:rPr>
-        <w:t>Account: rappresenta un account di un utente, con un indirizzo email e una password, e un elenco di profili associati all'account.</w:t>
-      </w:r>
-    </w:p>
-    <w:p>
-      <w:pPr>
-        <w:rPr>
-          <w:lang w:val="it-IT"/>
-        </w:rPr>
-      </w:pPr>
-      <w:r>
-        <w:rPr>
-          <w:lang w:val="it-IT"/>
-        </w:rPr>
-        <w:t>Profilo: rappresenta un profilo di un membro della famiglia di un utente, con un nome e un'età.</w:t>
-      </w:r>
-    </w:p>
-    <w:p>
-      <w:pPr>
-        <w:rPr>
-          <w:lang w:val="it-IT"/>
-        </w:rPr>
-      </w:pPr>
-      <w:r>
-        <w:rPr>
-          <w:lang w:val="it-IT"/>
-        </w:rPr>
-        <w:t>Database: rappresenta il database di film e serie TV disponibili per la visualizzazione, con un elenco di film e serie TV.</w:t>
-      </w:r>
-    </w:p>
-    <w:p>
-      <w:pPr>
-        <w:rPr>
-          <w:lang w:val="it-IT"/>
-        </w:rPr>
-      </w:pPr>
-      <w:r>
-        <w:rPr>
-          <w:lang w:val="it-IT"/>
-        </w:rPr>
-        <w:t>Film: rappresenta un film, con un titolo, un genere, una durata e un elenco di voti.</w:t>
-      </w:r>
-    </w:p>
-    <w:p>
-      <w:pPr>
-        <w:rPr>
-          <w:lang w:val="it-IT"/>
-        </w:rPr>
-      </w:pPr>
-      <w:r>
-        <w:rPr>
-          <w:lang w:val="it-IT"/>
-        </w:rPr>
-        <w:t>Serie: rappresenta una serie TV, con un titolo, un genere, un numero di stagioni e un elenco di voti.</w:t>
-      </w:r>
-    </w:p>
-    <w:p>
-      <w:pPr>
-        <w:rPr>
-          <w:lang w:val="it-IT"/>
-        </w:rPr>
-      </w:pPr>
-      <w:r>
-        <w:rPr>
-          <w:lang w:val="it-IT"/>
-        </w:rPr>
-        <w:t xml:space="preserve">Il </w:t>
-      </w:r>
-      <w:proofErr w:type="spellStart"/>
-      <w:r>
-        <w:rPr>
-          <w:lang w:val="it-IT"/>
-        </w:rPr>
-        <w:t>main</w:t>
-      </w:r>
-      <w:proofErr w:type="spellEnd"/>
-      <w:r>
-        <w:rPr>
-          <w:lang w:val="it-IT"/>
-        </w:rPr>
-        <w:t>() creerà un'istanza di Database e di Account, e chiamerà i metodi appropriati per gestire le diverse azioni dell'utente (ad esempio, la creazione di un nuovo profilo, la ricerca di film o serie TV, l'aggiunta di un voto a un film o serie TV).</w:t>
-      </w:r>
-    </w:p>
-    <w:p>
-      <w:pPr>
-        <w:rPr>
-          <w:lang w:val="it-IT"/>
-        </w:rPr>
-      </w:pPr>
-      <w:r>
-        <w:rPr>
-          <w:lang w:val="it-IT"/>
-        </w:rPr>
-        <w:t xml:space="preserve">Abbiamo deciso di utilizzare le </w:t>
-      </w:r>
-      <w:proofErr w:type="spellStart"/>
-      <w:r>
-        <w:rPr>
-          <w:lang w:val="it-IT"/>
-        </w:rPr>
-        <w:t>std</w:t>
-      </w:r>
-      <w:proofErr w:type="spellEnd"/>
-      <w:r>
-        <w:rPr>
-          <w:lang w:val="it-IT"/>
-        </w:rPr>
-        <w:t>::</w:t>
-      </w:r>
-      <w:proofErr w:type="spellStart"/>
-      <w:r>
-        <w:rPr>
-          <w:lang w:val="it-IT"/>
-        </w:rPr>
-        <w:t>vector</w:t>
-      </w:r>
-      <w:proofErr w:type="spellEnd"/>
-      <w:r>
-        <w:rPr>
-          <w:lang w:val="it-IT"/>
-        </w:rPr>
-        <w:t xml:space="preserve"> per memorizzare gli elementi del database e i profili associati a un account poiché queste strutture dati sono flessibili e consentono di aggiungere e rimuovere elementi in modo efficiente. Inoltre, abbiamo deciso di utilizzare </w:t>
-      </w:r>
-      <w:proofErr w:type="spellStart"/>
-      <w:r>
-        <w:rPr>
-          <w:lang w:val="it-IT"/>
-        </w:rPr>
-        <w:t>std</w:t>
-      </w:r>
-      <w:proofErr w:type="spellEnd"/>
-      <w:r>
-        <w:rPr>
-          <w:lang w:val="it-IT"/>
-        </w:rPr>
-        <w:t>::</w:t>
-      </w:r>
-      <w:proofErr w:type="spellStart"/>
-      <w:r>
-        <w:rPr>
-          <w:lang w:val="it-IT"/>
-        </w:rPr>
-        <w:t>string</w:t>
-      </w:r>
-      <w:proofErr w:type="spellEnd"/>
-      <w:r>
-        <w:rPr>
-          <w:lang w:val="it-IT"/>
-        </w:rPr>
-        <w:t xml:space="preserve"> per memorizzare i titoli, i generi e gli indirizzi email poiché sono facili da usare e gestire.</w:t>
-      </w:r>
-    </w:p>
-    <w:p>
-      <w:pPr>
-        <w:rPr>
-          <w:lang w:val="it-IT"/>
-        </w:rPr>
-      </w:pPr>
-      <w:r>
-        <w:rPr>
-          <w:lang w:val="it-IT"/>
-        </w:rPr>
-        <w:t xml:space="preserve">Per implementare le funzionalità richieste, abbiamo implementato i seguenti metodi per la classe </w:t>
-      </w:r>
+        <w:t>fclean</w:t>
+      </w:r>
+      <w:proofErr w:type="spellEnd"/>
       <w:r>
         <w:rPr>
           <w:b/>
           <w:bCs/>
+          <w:i/>
+          <w:u w:val="single"/>
+          <w:lang w:val="it-IT"/>
+        </w:rPr>
+        <w:t>”</w:t>
+      </w:r>
+      <w:r>
+        <w:rPr>
+          <w:b/>
+          <w:bCs/>
+          <w:i/>
+          <w:u w:val="single"/>
+          <w:lang w:val="it-IT"/>
+        </w:rPr>
+        <w:t xml:space="preserve"> e tornare al passaggio 3.</w:t>
+      </w:r>
+    </w:p>
+    <w:p>
+      <w:pPr>
+        <w:rPr>
+          <w:lang w:val="it-IT"/>
+        </w:rPr>
+      </w:pPr>
+      <w:r>
+        <w:rPr>
+          <w:lang w:val="it-IT"/>
+        </w:rPr>
+        <w:t>La traccia chiede di creare un programma per la gestione di un database di account utente, ognuno dei quali può avere fino a quattro profili. I profili possono essere utilizzati per tenere traccia delle preferenze di visualizzazione di un utente per un determinato servizio.</w:t>
+      </w:r>
+    </w:p>
+    <w:p>
+      <w:pPr>
+        <w:rPr>
+          <w:lang w:val="it-IT"/>
+        </w:rPr>
+      </w:pPr>
+      <w:r>
+        <w:rPr>
+          <w:lang w:val="it-IT"/>
+        </w:rPr>
+        <w:t>Per implementare queste funzionalità, abbiamo deciso di creare le seguenti classi:</w:t>
+      </w:r>
+    </w:p>
+    <w:p>
+      <w:pPr>
+        <w:rPr>
+          <w:lang w:val="it-IT"/>
+        </w:rPr>
+      </w:pPr>
+      <w:r>
+        <w:rPr>
+          <w:lang w:val="it-IT"/>
+        </w:rPr>
+        <w:t xml:space="preserve">Account: rappresenta un account di un utente, con un indirizzo </w:t>
+      </w:r>
+      <w:proofErr w:type="gramStart"/>
+      <w:r>
+        <w:rPr>
+          <w:lang w:val="it-IT"/>
+        </w:rPr>
+        <w:t>email</w:t>
+      </w:r>
+      <w:proofErr w:type="gramEnd"/>
+      <w:r>
+        <w:rPr>
+          <w:lang w:val="it-IT"/>
+        </w:rPr>
+        <w:t xml:space="preserve"> e una password, e un elenco di profili associati all'account.</w:t>
+      </w:r>
+    </w:p>
+    <w:p>
+      <w:pPr>
+        <w:rPr>
+          <w:lang w:val="it-IT"/>
+        </w:rPr>
+      </w:pPr>
+      <w:r>
+        <w:rPr>
+          <w:lang w:val="it-IT"/>
+        </w:rPr>
+        <w:t>Profilo: rappresenta un profilo di un membro della famiglia di un utente, con un nome e un'età.</w:t>
+      </w:r>
+    </w:p>
+    <w:p>
+      <w:pPr>
+        <w:rPr>
+          <w:lang w:val="it-IT"/>
+        </w:rPr>
+      </w:pPr>
+      <w:r>
+        <w:rPr>
+          <w:lang w:val="it-IT"/>
+        </w:rPr>
+        <w:t>Database: rappresenta il database di film e serie TV disponibili per la visualizzazione, con un elenco di film e serie TV.</w:t>
+      </w:r>
+    </w:p>
+    <w:p>
+      <w:pPr>
+        <w:rPr>
+          <w:lang w:val="it-IT"/>
+        </w:rPr>
+      </w:pPr>
+      <w:r>
+        <w:rPr>
+          <w:lang w:val="it-IT"/>
+        </w:rPr>
+        <w:t>Film: rappresenta un film, con un titolo, un genere, una durata e un elenco di voti.</w:t>
+      </w:r>
+    </w:p>
+    <w:p>
+      <w:pPr>
+        <w:rPr>
+          <w:lang w:val="it-IT"/>
+        </w:rPr>
+      </w:pPr>
+      <w:r>
+        <w:rPr>
+          <w:lang w:val="it-IT"/>
+        </w:rPr>
+        <w:t>Serie: rappresenta una serie TV, con un titolo, un genere, un numero di stagioni e un elenco di voti.</w:t>
+      </w:r>
+    </w:p>
+    <w:p>
+      <w:pPr>
+        <w:rPr>
+          <w:lang w:val="it-IT"/>
+        </w:rPr>
+      </w:pPr>
+      <w:r>
+        <w:rPr>
+          <w:lang w:val="it-IT"/>
+        </w:rPr>
+        <w:t xml:space="preserve">Il </w:t>
+      </w:r>
+      <w:proofErr w:type="spellStart"/>
+      <w:proofErr w:type="gramStart"/>
+      <w:r>
+        <w:rPr>
+          <w:lang w:val="it-IT"/>
+        </w:rPr>
+        <w:t>main</w:t>
+      </w:r>
+      <w:proofErr w:type="spellEnd"/>
+      <w:r>
+        <w:rPr>
+          <w:lang w:val="it-IT"/>
+        </w:rPr>
+        <w:t>(</w:t>
+      </w:r>
+      <w:proofErr w:type="gramEnd"/>
+      <w:r>
+        <w:rPr>
+          <w:lang w:val="it-IT"/>
+        </w:rPr>
+        <w:t>) creerà un'istanza di Database e di Account, e chiamerà i metodi appropriati per gestire le diverse azioni dell'utente (ad esempio, la creazione di un nuovo profilo, la ricerca di film o serie TV, l'aggiunta di un voto a un film o serie TV).</w:t>
+      </w:r>
+    </w:p>
+    <w:p>
+      <w:pPr>
+        <w:rPr>
+          <w:lang w:val="it-IT"/>
+        </w:rPr>
+      </w:pPr>
+      <w:r>
+        <w:rPr>
+          <w:lang w:val="it-IT"/>
+        </w:rPr>
+        <w:t xml:space="preserve">Abbiamo deciso di utilizzare le </w:t>
+      </w:r>
+      <w:proofErr w:type="spellStart"/>
+      <w:proofErr w:type="gramStart"/>
+      <w:r>
+        <w:rPr>
+          <w:lang w:val="it-IT"/>
+        </w:rPr>
+        <w:t>std</w:t>
+      </w:r>
+      <w:proofErr w:type="spellEnd"/>
+      <w:r>
+        <w:rPr>
+          <w:lang w:val="it-IT"/>
+        </w:rPr>
+        <w:t>::</w:t>
+      </w:r>
+      <w:proofErr w:type="spellStart"/>
+      <w:proofErr w:type="gramEnd"/>
+      <w:r>
+        <w:rPr>
+          <w:lang w:val="it-IT"/>
+        </w:rPr>
+        <w:t>vector</w:t>
+      </w:r>
+      <w:proofErr w:type="spellEnd"/>
+      <w:r>
+        <w:rPr>
+          <w:lang w:val="it-IT"/>
+        </w:rPr>
+        <w:t xml:space="preserve"> per memorizzare gli elementi del database e i profili associati a un account poiché queste strutture dati sono flessibili e consentono di aggiungere e rimuovere elementi in modo efficiente. Inoltre, abbiamo deciso di utilizzare </w:t>
+      </w:r>
+      <w:proofErr w:type="spellStart"/>
+      <w:proofErr w:type="gramStart"/>
+      <w:r>
+        <w:rPr>
+          <w:lang w:val="it-IT"/>
+        </w:rPr>
+        <w:t>std</w:t>
+      </w:r>
+      <w:proofErr w:type="spellEnd"/>
+      <w:r>
+        <w:rPr>
+          <w:lang w:val="it-IT"/>
+        </w:rPr>
+        <w:t>::</w:t>
+      </w:r>
+      <w:proofErr w:type="spellStart"/>
+      <w:proofErr w:type="gramEnd"/>
+      <w:r>
+        <w:rPr>
+          <w:lang w:val="it-IT"/>
+        </w:rPr>
+        <w:t>string</w:t>
+      </w:r>
+      <w:proofErr w:type="spellEnd"/>
+      <w:r>
+        <w:rPr>
+          <w:lang w:val="it-IT"/>
+        </w:rPr>
+        <w:t xml:space="preserve"> per memorizzare i titoli, i generi e gli indirizzi email poiché sono facili da usare e gestire.</w:t>
+      </w:r>
+    </w:p>
+    <w:p>
+      <w:pPr>
+        <w:rPr>
+          <w:lang w:val="it-IT"/>
+        </w:rPr>
+      </w:pPr>
+      <w:r>
+        <w:rPr>
+          <w:lang w:val="it-IT"/>
+        </w:rPr>
+        <w:t xml:space="preserve">Per implementare le funzionalità richieste, abbiamo implementato i seguenti metodi per la classe </w:t>
+      </w:r>
+      <w:r>
+        <w:rPr>
+          <w:b/>
+          <w:bCs/>
           <w:lang w:val="it-IT"/>
         </w:rPr>
         <w:t>Account</w:t>
@@ -663,7 +682,27 @@
           <w:szCs w:val="21"/>
           <w:lang w:val="en-GB"/>
         </w:rPr>
-        <w:t xml:space="preserve">| - email: std::string      </w:t>
+        <w:t xml:space="preserve">| - email: </w:t>
+      </w:r>
+      <w:proofErr w:type="gramStart"/>
+      <w:r>
+        <w:rPr>
+          <w:rFonts w:ascii="Courier New" w:eastAsia="Calibri" w:hAnsi="Courier New" w:cs="Courier New"/>
+          <w:sz w:val="21"/>
+          <w:szCs w:val="21"/>
+          <w:lang w:val="en-GB"/>
+        </w:rPr>
+        <w:t>std::</w:t>
+      </w:r>
+      <w:proofErr w:type="gramEnd"/>
+      <w:r>
+        <w:rPr>
+          <w:rFonts w:ascii="Courier New" w:eastAsia="Calibri" w:hAnsi="Courier New" w:cs="Courier New"/>
+          <w:sz w:val="21"/>
+          <w:szCs w:val="21"/>
+          <w:lang w:val="en-GB"/>
+        </w:rPr>
+        <w:t xml:space="preserve">string      </w:t>
       </w:r>
       <w:r>
         <w:rPr>
@@ -719,7 +758,27 @@
           <w:szCs w:val="21"/>
           <w:lang w:val="en-GB"/>
         </w:rPr>
-        <w:t xml:space="preserve">| - password: std::string    </w:t>
+        <w:t xml:space="preserve">| - password: </w:t>
+      </w:r>
+      <w:proofErr w:type="gramStart"/>
+      <w:r>
+        <w:rPr>
+          <w:rFonts w:ascii="Courier New" w:eastAsia="Calibri" w:hAnsi="Courier New" w:cs="Courier New"/>
+          <w:sz w:val="21"/>
+          <w:szCs w:val="21"/>
+          <w:lang w:val="en-GB"/>
+        </w:rPr>
+        <w:t>std::</w:t>
+      </w:r>
+      <w:proofErr w:type="gramEnd"/>
+      <w:r>
+        <w:rPr>
+          <w:rFonts w:ascii="Courier New" w:eastAsia="Calibri" w:hAnsi="Courier New" w:cs="Courier New"/>
+          <w:sz w:val="21"/>
+          <w:szCs w:val="21"/>
+          <w:lang w:val="en-GB"/>
+        </w:rPr>
+        <w:t xml:space="preserve">string    </w:t>
       </w:r>
       <w:r>
         <w:rPr>
@@ -766,7 +825,27 @@
           <w:szCs w:val="21"/>
           <w:lang w:val="en-GB"/>
         </w:rPr>
-        <w:t>| - profiles: std::vector&lt;</w:t>
+        <w:t xml:space="preserve">| - profiles: </w:t>
+      </w:r>
+      <w:proofErr w:type="gramStart"/>
+      <w:r>
+        <w:rPr>
+          <w:rFonts w:ascii="Courier New" w:eastAsia="Calibri" w:hAnsi="Courier New" w:cs="Courier New"/>
+          <w:sz w:val="21"/>
+          <w:szCs w:val="21"/>
+          <w:lang w:val="en-GB"/>
+        </w:rPr>
+        <w:t>std::</w:t>
+      </w:r>
+      <w:proofErr w:type="gramEnd"/>
+      <w:r>
+        <w:rPr>
+          <w:rFonts w:ascii="Courier New" w:eastAsia="Calibri" w:hAnsi="Courier New" w:cs="Courier New"/>
+          <w:sz w:val="21"/>
+          <w:szCs w:val="21"/>
+          <w:lang w:val="en-GB"/>
+        </w:rPr>
+        <w:t>vector&lt;</w:t>
       </w:r>
       <w:proofErr w:type="spellStart"/>
       <w:r>
@@ -824,7 +903,27 @@
           <w:szCs w:val="21"/>
           <w:lang w:val="en-GB"/>
         </w:rPr>
-        <w:t xml:space="preserve">| + Account(email: std::string,   </w:t>
+        <w:t xml:space="preserve">| + </w:t>
+      </w:r>
+      <w:proofErr w:type="gramStart"/>
+      <w:r>
+        <w:rPr>
+          <w:rFonts w:ascii="Courier New" w:eastAsia="Calibri" w:hAnsi="Courier New" w:cs="Courier New"/>
+          <w:sz w:val="21"/>
+          <w:szCs w:val="21"/>
+          <w:lang w:val="en-GB"/>
+        </w:rPr>
+        <w:t>Account(</w:t>
+      </w:r>
+      <w:proofErr w:type="gramEnd"/>
+      <w:r>
+        <w:rPr>
+          <w:rFonts w:ascii="Courier New" w:eastAsia="Calibri" w:hAnsi="Courier New" w:cs="Courier New"/>
+          <w:sz w:val="21"/>
+          <w:szCs w:val="21"/>
+          <w:lang w:val="en-GB"/>
+        </w:rPr>
+        <w:t xml:space="preserve">email: std::string,   </w:t>
       </w:r>
       <w:r>
         <w:rPr>
@@ -871,7 +970,27 @@
           <w:szCs w:val="21"/>
           <w:lang w:val="en-GB"/>
         </w:rPr>
-        <w:t>|           password: std::string)</w:t>
+        <w:t xml:space="preserve">|           password: </w:t>
+      </w:r>
+      <w:proofErr w:type="gramStart"/>
+      <w:r>
+        <w:rPr>
+          <w:rFonts w:ascii="Courier New" w:eastAsia="Calibri" w:hAnsi="Courier New" w:cs="Courier New"/>
+          <w:sz w:val="21"/>
+          <w:szCs w:val="21"/>
+          <w:lang w:val="en-GB"/>
+        </w:rPr>
+        <w:t>std::</w:t>
+      </w:r>
+      <w:proofErr w:type="gramEnd"/>
+      <w:r>
+        <w:rPr>
+          <w:rFonts w:ascii="Courier New" w:eastAsia="Calibri" w:hAnsi="Courier New" w:cs="Courier New"/>
+          <w:sz w:val="21"/>
+          <w:szCs w:val="21"/>
+          <w:lang w:val="en-GB"/>
+        </w:rPr>
+        <w:t>string)</w:t>
       </w:r>
       <w:r>
         <w:rPr>
@@ -1077,6 +1196,7 @@
         <w:t xml:space="preserve">| + </w:t>
       </w:r>
       <w:proofErr w:type="spellStart"/>
+      <w:proofErr w:type="gramStart"/>
       <w:r>
         <w:rPr>
           <w:rFonts w:ascii="Courier New" w:eastAsia="Calibri" w:hAnsi="Courier New" w:cs="Courier New"/>
@@ -1094,7 +1214,17 @@
           <w:szCs w:val="21"/>
           <w:lang w:val="en-GB"/>
         </w:rPr>
-        <w:t xml:space="preserve">(): int   </w:t>
+        <w:t>(</w:t>
+      </w:r>
+      <w:proofErr w:type="gramEnd"/>
+      <w:r>
+        <w:rPr>
+          <w:rFonts w:ascii="Courier New" w:eastAsia="Calibri" w:hAnsi="Courier New" w:cs="Courier New"/>
+          <w:sz w:val="21"/>
+          <w:szCs w:val="21"/>
+          <w:lang w:val="en-GB"/>
+        </w:rPr>
+        <w:t xml:space="preserve">): int   </w:t>
       </w:r>
       <w:r>
         <w:rPr>
@@ -1180,14 +1310,15 @@
           <w:lang w:val="it-IT"/>
         </w:rPr>
       </w:pPr>
-      <w:r>
-        <w:rPr>
-          <w:lang w:val="it-IT"/>
-        </w:rPr>
-        <w:lastRenderedPageBreak/>
+      <w:proofErr w:type="gramStart"/>
+      <w:r>
+        <w:rPr>
+          <w:lang w:val="it-IT"/>
+        </w:rPr>
         <w:t>Account(</w:t>
       </w:r>
       <w:proofErr w:type="spellStart"/>
+      <w:proofErr w:type="gramEnd"/>
       <w:r>
         <w:rPr>
           <w:lang w:val="it-IT"/>
@@ -1270,6 +1401,7 @@
         <w:t xml:space="preserve"> </w:t>
       </w:r>
       <w:proofErr w:type="spellStart"/>
+      <w:proofErr w:type="gramStart"/>
       <w:r>
         <w:rPr>
           <w:lang w:val="it-IT"/>
@@ -1281,7 +1413,14 @@
         <w:rPr>
           <w:lang w:val="it-IT"/>
         </w:rPr>
-        <w:t xml:space="preserve">(Profilo </w:t>
+        <w:t>(</w:t>
+      </w:r>
+      <w:proofErr w:type="gramEnd"/>
+      <w:r>
+        <w:rPr>
+          <w:lang w:val="it-IT"/>
+        </w:rPr>
+        <w:t xml:space="preserve">Profilo </w:t>
       </w:r>
       <w:proofErr w:type="spellStart"/>
       <w:r>
@@ -1314,6 +1453,7 @@
         <w:rPr>
           <w:lang w:val="it-IT"/>
         </w:rPr>
+        <w:lastRenderedPageBreak/>
         <w:t>void</w:t>
       </w:r>
       <w:proofErr w:type="spellEnd"/>
@@ -1324,6 +1464,7 @@
         <w:t xml:space="preserve"> </w:t>
       </w:r>
       <w:proofErr w:type="spellStart"/>
+      <w:proofErr w:type="gramStart"/>
       <w:r>
         <w:rPr>
           <w:lang w:val="it-IT"/>
@@ -1335,7 +1476,14 @@
         <w:rPr>
           <w:lang w:val="it-IT"/>
         </w:rPr>
-        <w:t xml:space="preserve">(Profilo </w:t>
+        <w:t>(</w:t>
+      </w:r>
+      <w:proofErr w:type="gramEnd"/>
+      <w:r>
+        <w:rPr>
+          <w:lang w:val="it-IT"/>
+        </w:rPr>
+        <w:t xml:space="preserve">Profilo </w:t>
       </w:r>
       <w:proofErr w:type="spellStart"/>
       <w:r>
@@ -1378,6 +1526,7 @@
         <w:t xml:space="preserve"> </w:t>
       </w:r>
       <w:proofErr w:type="spellStart"/>
+      <w:proofErr w:type="gramStart"/>
       <w:r>
         <w:rPr>
           <w:lang w:val="it-IT"/>
@@ -1389,7 +1538,14 @@
         <w:rPr>
           <w:lang w:val="it-IT"/>
         </w:rPr>
-        <w:t>(): metodo che restituisce il numero di profili associati all'Account.</w:t>
+        <w:t>(</w:t>
+      </w:r>
+      <w:proofErr w:type="gramEnd"/>
+      <w:r>
+        <w:rPr>
+          <w:lang w:val="it-IT"/>
+        </w:rPr>
+        <w:t>): metodo che restituisce il numero di profili associati all'Account.</w:t>
       </w:r>
     </w:p>
     <w:p>
@@ -1559,7 +1715,27 @@
           <w:szCs w:val="21"/>
           <w:lang w:val="en-GB"/>
         </w:rPr>
-        <w:t xml:space="preserve">| - films: std::vector&lt;Film&gt; </w:t>
+        <w:t xml:space="preserve">| - films: </w:t>
+      </w:r>
+      <w:proofErr w:type="gramStart"/>
+      <w:r>
+        <w:rPr>
+          <w:rFonts w:ascii="Courier New" w:eastAsia="Calibri" w:hAnsi="Courier New" w:cs="Courier New"/>
+          <w:sz w:val="21"/>
+          <w:szCs w:val="21"/>
+          <w:lang w:val="en-GB"/>
+        </w:rPr>
+        <w:t>std::</w:t>
+      </w:r>
+      <w:proofErr w:type="gramEnd"/>
+      <w:r>
+        <w:rPr>
+          <w:rFonts w:ascii="Courier New" w:eastAsia="Calibri" w:hAnsi="Courier New" w:cs="Courier New"/>
+          <w:sz w:val="21"/>
+          <w:szCs w:val="21"/>
+          <w:lang w:val="en-GB"/>
+        </w:rPr>
+        <w:t xml:space="preserve">vector&lt;Film&gt; </w:t>
       </w:r>
       <w:r>
         <w:rPr>
@@ -1596,37 +1772,412 @@
           <w:rFonts w:ascii="Courier New" w:eastAsia="Calibri" w:hAnsi="Courier New" w:cs="Courier New"/>
           <w:sz w:val="21"/>
           <w:szCs w:val="21"/>
-          <w:lang w:val="it-IT"/>
-        </w:rPr>
-      </w:pPr>
-      <w:r>
-        <w:rPr>
-          <w:rFonts w:ascii="Courier New" w:eastAsia="Calibri" w:hAnsi="Courier New" w:cs="Courier New"/>
-          <w:sz w:val="21"/>
-          <w:szCs w:val="21"/>
-          <w:lang w:val="it-IT"/>
-        </w:rPr>
-        <w:t xml:space="preserve">| - </w:t>
-      </w:r>
-      <w:proofErr w:type="spellStart"/>
-      <w:r>
-        <w:rPr>
-          <w:rFonts w:ascii="Courier New" w:eastAsia="Calibri" w:hAnsi="Courier New" w:cs="Courier New"/>
-          <w:sz w:val="21"/>
-          <w:szCs w:val="21"/>
-          <w:lang w:val="it-IT"/>
-        </w:rPr>
-        <w:t>series</w:t>
-      </w:r>
-      <w:proofErr w:type="spellEnd"/>
-      <w:r>
-        <w:rPr>
-          <w:rFonts w:ascii="Courier New" w:eastAsia="Calibri" w:hAnsi="Courier New" w:cs="Courier New"/>
-          <w:sz w:val="21"/>
-          <w:szCs w:val="21"/>
-          <w:lang w:val="it-IT"/>
-        </w:rPr>
-        <w:t xml:space="preserve">: </w:t>
+        </w:rPr>
+      </w:pPr>
+      <w:r>
+        <w:rPr>
+          <w:rFonts w:ascii="Courier New" w:eastAsia="Calibri" w:hAnsi="Courier New" w:cs="Courier New"/>
+          <w:sz w:val="21"/>
+          <w:szCs w:val="21"/>
+        </w:rPr>
+        <w:t xml:space="preserve">| - series: </w:t>
+      </w:r>
+      <w:proofErr w:type="gramStart"/>
+      <w:r>
+        <w:rPr>
+          <w:rFonts w:ascii="Courier New" w:eastAsia="Calibri" w:hAnsi="Courier New" w:cs="Courier New"/>
+          <w:sz w:val="21"/>
+          <w:szCs w:val="21"/>
+        </w:rPr>
+        <w:t>std::</w:t>
+      </w:r>
+      <w:proofErr w:type="gramEnd"/>
+      <w:r>
+        <w:rPr>
+          <w:rFonts w:ascii="Courier New" w:eastAsia="Calibri" w:hAnsi="Courier New" w:cs="Courier New"/>
+          <w:sz w:val="21"/>
+          <w:szCs w:val="21"/>
+        </w:rPr>
+        <w:t xml:space="preserve">vector&lt;Serie&gt; </w:t>
+      </w:r>
+      <w:r>
+        <w:rPr>
+          <w:rFonts w:ascii="Courier New" w:eastAsia="Calibri" w:hAnsi="Courier New" w:cs="Courier New"/>
+          <w:sz w:val="21"/>
+          <w:szCs w:val="21"/>
+        </w:rPr>
+        <w:tab/>
+      </w:r>
+      <w:r>
+        <w:rPr>
+          <w:rFonts w:ascii="Courier New" w:eastAsia="Calibri" w:hAnsi="Courier New" w:cs="Courier New"/>
+          <w:sz w:val="21"/>
+          <w:szCs w:val="21"/>
+        </w:rPr>
+        <w:tab/>
+      </w:r>
+      <w:r>
+        <w:rPr>
+          <w:rFonts w:ascii="Courier New" w:eastAsia="Calibri" w:hAnsi="Courier New" w:cs="Courier New"/>
+          <w:sz w:val="21"/>
+          <w:szCs w:val="21"/>
+        </w:rPr>
+        <w:t>|</w:t>
+      </w:r>
+    </w:p>
+    <w:p>
+      <w:pPr>
+        <w:spacing w:after="0" w:line="240" w:lineRule="auto"/>
+        <w:rPr>
+          <w:rFonts w:ascii="Courier New" w:eastAsia="Calibri" w:hAnsi="Courier New" w:cs="Courier New"/>
+          <w:sz w:val="21"/>
+          <w:szCs w:val="21"/>
+        </w:rPr>
+      </w:pPr>
+      <w:r>
+        <w:rPr>
+          <w:rFonts w:ascii="Courier New" w:eastAsia="Calibri" w:hAnsi="Courier New" w:cs="Courier New"/>
+          <w:sz w:val="21"/>
+          <w:szCs w:val="21"/>
+        </w:rPr>
+        <w:t xml:space="preserve">| + </w:t>
+      </w:r>
+      <w:proofErr w:type="spellStart"/>
+      <w:proofErr w:type="gramStart"/>
+      <w:r>
+        <w:rPr>
+          <w:rFonts w:ascii="Courier New" w:eastAsia="Calibri" w:hAnsi="Courier New" w:cs="Courier New"/>
+          <w:sz w:val="21"/>
+          <w:szCs w:val="21"/>
+        </w:rPr>
+        <w:t>addFilm</w:t>
+      </w:r>
+      <w:proofErr w:type="spellEnd"/>
+      <w:r>
+        <w:rPr>
+          <w:rFonts w:ascii="Courier New" w:eastAsia="Calibri" w:hAnsi="Courier New" w:cs="Courier New"/>
+          <w:sz w:val="21"/>
+          <w:szCs w:val="21"/>
+        </w:rPr>
+        <w:t>(</w:t>
+      </w:r>
+      <w:proofErr w:type="gramEnd"/>
+      <w:r>
+        <w:rPr>
+          <w:rFonts w:ascii="Courier New" w:eastAsia="Calibri" w:hAnsi="Courier New" w:cs="Courier New"/>
+          <w:sz w:val="21"/>
+          <w:szCs w:val="21"/>
+        </w:rPr>
+        <w:t xml:space="preserve">film: Film)      </w:t>
+      </w:r>
+      <w:r>
+        <w:rPr>
+          <w:rFonts w:ascii="Courier New" w:eastAsia="Calibri" w:hAnsi="Courier New" w:cs="Courier New"/>
+          <w:sz w:val="21"/>
+          <w:szCs w:val="21"/>
+        </w:rPr>
+        <w:tab/>
+      </w:r>
+      <w:r>
+        <w:rPr>
+          <w:rFonts w:ascii="Courier New" w:eastAsia="Calibri" w:hAnsi="Courier New" w:cs="Courier New"/>
+          <w:sz w:val="21"/>
+          <w:szCs w:val="21"/>
+        </w:rPr>
+        <w:tab/>
+      </w:r>
+      <w:r>
+        <w:rPr>
+          <w:rFonts w:ascii="Courier New" w:eastAsia="Calibri" w:hAnsi="Courier New" w:cs="Courier New"/>
+          <w:sz w:val="21"/>
+          <w:szCs w:val="21"/>
+        </w:rPr>
+        <w:t>|</w:t>
+      </w:r>
+    </w:p>
+    <w:p>
+      <w:pPr>
+        <w:spacing w:after="0" w:line="240" w:lineRule="auto"/>
+        <w:rPr>
+          <w:rFonts w:ascii="Courier New" w:eastAsia="Calibri" w:hAnsi="Courier New" w:cs="Courier New"/>
+          <w:sz w:val="21"/>
+          <w:szCs w:val="21"/>
+          <w:lang w:val="it-IT"/>
+        </w:rPr>
+      </w:pPr>
+      <w:r>
+        <w:rPr>
+          <w:rFonts w:ascii="Courier New" w:eastAsia="Calibri" w:hAnsi="Courier New" w:cs="Courier New"/>
+          <w:sz w:val="21"/>
+          <w:szCs w:val="21"/>
+          <w:lang w:val="it-IT"/>
+        </w:rPr>
+        <w:t xml:space="preserve">| + </w:t>
+      </w:r>
+      <w:proofErr w:type="spellStart"/>
+      <w:proofErr w:type="gramStart"/>
+      <w:r>
+        <w:rPr>
+          <w:rFonts w:ascii="Courier New" w:eastAsia="Calibri" w:hAnsi="Courier New" w:cs="Courier New"/>
+          <w:sz w:val="21"/>
+          <w:szCs w:val="21"/>
+          <w:lang w:val="it-IT"/>
+        </w:rPr>
+        <w:t>addSerie</w:t>
+      </w:r>
+      <w:proofErr w:type="spellEnd"/>
+      <w:r>
+        <w:rPr>
+          <w:rFonts w:ascii="Courier New" w:eastAsia="Calibri" w:hAnsi="Courier New" w:cs="Courier New"/>
+          <w:sz w:val="21"/>
+          <w:szCs w:val="21"/>
+          <w:lang w:val="it-IT"/>
+        </w:rPr>
+        <w:t>(</w:t>
+      </w:r>
+      <w:proofErr w:type="gramEnd"/>
+      <w:r>
+        <w:rPr>
+          <w:rFonts w:ascii="Courier New" w:eastAsia="Calibri" w:hAnsi="Courier New" w:cs="Courier New"/>
+          <w:sz w:val="21"/>
+          <w:szCs w:val="21"/>
+          <w:lang w:val="it-IT"/>
+        </w:rPr>
+        <w:t xml:space="preserve">serie: Serie)   </w:t>
+      </w:r>
+      <w:r>
+        <w:rPr>
+          <w:rFonts w:ascii="Courier New" w:eastAsia="Calibri" w:hAnsi="Courier New" w:cs="Courier New"/>
+          <w:sz w:val="21"/>
+          <w:szCs w:val="21"/>
+          <w:lang w:val="it-IT"/>
+        </w:rPr>
+        <w:tab/>
+      </w:r>
+      <w:r>
+        <w:rPr>
+          <w:rFonts w:ascii="Courier New" w:eastAsia="Calibri" w:hAnsi="Courier New" w:cs="Courier New"/>
+          <w:sz w:val="21"/>
+          <w:szCs w:val="21"/>
+          <w:lang w:val="it-IT"/>
+        </w:rPr>
+        <w:tab/>
+      </w:r>
+      <w:r>
+        <w:rPr>
+          <w:rFonts w:ascii="Courier New" w:eastAsia="Calibri" w:hAnsi="Courier New" w:cs="Courier New"/>
+          <w:sz w:val="21"/>
+          <w:szCs w:val="21"/>
+          <w:lang w:val="it-IT"/>
+        </w:rPr>
+        <w:t>|</w:t>
+      </w:r>
+    </w:p>
+    <w:p>
+      <w:pPr>
+        <w:spacing w:after="0" w:line="240" w:lineRule="auto"/>
+        <w:rPr>
+          <w:rFonts w:ascii="Courier New" w:eastAsia="Calibri" w:hAnsi="Courier New" w:cs="Courier New"/>
+          <w:sz w:val="21"/>
+          <w:szCs w:val="21"/>
+          <w:lang w:val="it-IT"/>
+        </w:rPr>
+      </w:pPr>
+      <w:r>
+        <w:rPr>
+          <w:rFonts w:ascii="Courier New" w:eastAsia="Calibri" w:hAnsi="Courier New" w:cs="Courier New"/>
+          <w:sz w:val="21"/>
+          <w:szCs w:val="21"/>
+          <w:lang w:val="it-IT"/>
+        </w:rPr>
+        <w:t xml:space="preserve">| + </w:t>
+      </w:r>
+      <w:proofErr w:type="spellStart"/>
+      <w:proofErr w:type="gramStart"/>
+      <w:r>
+        <w:rPr>
+          <w:rFonts w:ascii="Courier New" w:eastAsia="Calibri" w:hAnsi="Courier New" w:cs="Courier New"/>
+          <w:sz w:val="21"/>
+          <w:szCs w:val="21"/>
+          <w:lang w:val="it-IT"/>
+        </w:rPr>
+        <w:t>removeFilm</w:t>
+      </w:r>
+      <w:proofErr w:type="spellEnd"/>
+      <w:r>
+        <w:rPr>
+          <w:rFonts w:ascii="Courier New" w:eastAsia="Calibri" w:hAnsi="Courier New" w:cs="Courier New"/>
+          <w:sz w:val="21"/>
+          <w:szCs w:val="21"/>
+          <w:lang w:val="it-IT"/>
+        </w:rPr>
+        <w:t>(</w:t>
+      </w:r>
+      <w:proofErr w:type="gramEnd"/>
+      <w:r>
+        <w:rPr>
+          <w:rFonts w:ascii="Courier New" w:eastAsia="Calibri" w:hAnsi="Courier New" w:cs="Courier New"/>
+          <w:sz w:val="21"/>
+          <w:szCs w:val="21"/>
+          <w:lang w:val="it-IT"/>
+        </w:rPr>
+        <w:t xml:space="preserve">film: Film)   </w:t>
+      </w:r>
+      <w:r>
+        <w:rPr>
+          <w:rFonts w:ascii="Courier New" w:eastAsia="Calibri" w:hAnsi="Courier New" w:cs="Courier New"/>
+          <w:sz w:val="21"/>
+          <w:szCs w:val="21"/>
+          <w:lang w:val="it-IT"/>
+        </w:rPr>
+        <w:tab/>
+      </w:r>
+      <w:r>
+        <w:rPr>
+          <w:rFonts w:ascii="Courier New" w:eastAsia="Calibri" w:hAnsi="Courier New" w:cs="Courier New"/>
+          <w:sz w:val="21"/>
+          <w:szCs w:val="21"/>
+          <w:lang w:val="it-IT"/>
+        </w:rPr>
+        <w:tab/>
+      </w:r>
+      <w:r>
+        <w:rPr>
+          <w:rFonts w:ascii="Courier New" w:eastAsia="Calibri" w:hAnsi="Courier New" w:cs="Courier New"/>
+          <w:sz w:val="21"/>
+          <w:szCs w:val="21"/>
+          <w:lang w:val="it-IT"/>
+        </w:rPr>
+        <w:t>|</w:t>
+      </w:r>
+    </w:p>
+    <w:p>
+      <w:pPr>
+        <w:spacing w:after="0" w:line="240" w:lineRule="auto"/>
+        <w:rPr>
+          <w:rFonts w:ascii="Courier New" w:eastAsia="Calibri" w:hAnsi="Courier New" w:cs="Courier New"/>
+          <w:sz w:val="21"/>
+          <w:szCs w:val="21"/>
+          <w:lang w:val="it-IT"/>
+        </w:rPr>
+      </w:pPr>
+      <w:r>
+        <w:rPr>
+          <w:rFonts w:ascii="Courier New" w:eastAsia="Calibri" w:hAnsi="Courier New" w:cs="Courier New"/>
+          <w:sz w:val="21"/>
+          <w:szCs w:val="21"/>
+          <w:lang w:val="it-IT"/>
+        </w:rPr>
+        <w:t xml:space="preserve">| + </w:t>
+      </w:r>
+      <w:proofErr w:type="spellStart"/>
+      <w:proofErr w:type="gramStart"/>
+      <w:r>
+        <w:rPr>
+          <w:rFonts w:ascii="Courier New" w:eastAsia="Calibri" w:hAnsi="Courier New" w:cs="Courier New"/>
+          <w:sz w:val="21"/>
+          <w:szCs w:val="21"/>
+          <w:lang w:val="it-IT"/>
+        </w:rPr>
+        <w:t>removeSerie</w:t>
+      </w:r>
+      <w:proofErr w:type="spellEnd"/>
+      <w:r>
+        <w:rPr>
+          <w:rFonts w:ascii="Courier New" w:eastAsia="Calibri" w:hAnsi="Courier New" w:cs="Courier New"/>
+          <w:sz w:val="21"/>
+          <w:szCs w:val="21"/>
+          <w:lang w:val="it-IT"/>
+        </w:rPr>
+        <w:t>(</w:t>
+      </w:r>
+      <w:proofErr w:type="gramEnd"/>
+      <w:r>
+        <w:rPr>
+          <w:rFonts w:ascii="Courier New" w:eastAsia="Calibri" w:hAnsi="Courier New" w:cs="Courier New"/>
+          <w:sz w:val="21"/>
+          <w:szCs w:val="21"/>
+          <w:lang w:val="it-IT"/>
+        </w:rPr>
+        <w:t>serie: Serie)</w:t>
+      </w:r>
+      <w:r>
+        <w:rPr>
+          <w:rFonts w:ascii="Courier New" w:eastAsia="Calibri" w:hAnsi="Courier New" w:cs="Courier New"/>
+          <w:sz w:val="21"/>
+          <w:szCs w:val="21"/>
+          <w:lang w:val="it-IT"/>
+        </w:rPr>
+        <w:tab/>
+      </w:r>
+      <w:r>
+        <w:rPr>
+          <w:rFonts w:ascii="Courier New" w:eastAsia="Calibri" w:hAnsi="Courier New" w:cs="Courier New"/>
+          <w:sz w:val="21"/>
+          <w:szCs w:val="21"/>
+          <w:lang w:val="it-IT"/>
+        </w:rPr>
+        <w:tab/>
+      </w:r>
+      <w:r>
+        <w:rPr>
+          <w:rFonts w:ascii="Courier New" w:eastAsia="Calibri" w:hAnsi="Courier New" w:cs="Courier New"/>
+          <w:sz w:val="21"/>
+          <w:szCs w:val="21"/>
+          <w:lang w:val="it-IT"/>
+        </w:rPr>
+        <w:t>|</w:t>
+      </w:r>
+    </w:p>
+    <w:p>
+      <w:pPr>
+        <w:spacing w:after="0" w:line="240" w:lineRule="auto"/>
+        <w:rPr>
+          <w:rFonts w:ascii="Courier New" w:eastAsia="Calibri" w:hAnsi="Courier New" w:cs="Courier New"/>
+          <w:sz w:val="21"/>
+          <w:szCs w:val="21"/>
+          <w:lang w:val="it-IT"/>
+        </w:rPr>
+      </w:pPr>
+      <w:r>
+        <w:rPr>
+          <w:rFonts w:ascii="Courier New" w:eastAsia="Calibri" w:hAnsi="Courier New" w:cs="Courier New"/>
+          <w:sz w:val="21"/>
+          <w:szCs w:val="21"/>
+          <w:lang w:val="it-IT"/>
+        </w:rPr>
+        <w:t xml:space="preserve">| + </w:t>
+      </w:r>
+      <w:proofErr w:type="spellStart"/>
+      <w:proofErr w:type="gramStart"/>
+      <w:r>
+        <w:rPr>
+          <w:rFonts w:ascii="Courier New" w:eastAsia="Calibri" w:hAnsi="Courier New" w:cs="Courier New"/>
+          <w:sz w:val="21"/>
+          <w:szCs w:val="21"/>
+          <w:lang w:val="it-IT"/>
+        </w:rPr>
+        <w:t>getFilms</w:t>
+      </w:r>
+      <w:proofErr w:type="spellEnd"/>
+      <w:r>
+        <w:rPr>
+          <w:rFonts w:ascii="Courier New" w:eastAsia="Calibri" w:hAnsi="Courier New" w:cs="Courier New"/>
+          <w:sz w:val="21"/>
+          <w:szCs w:val="21"/>
+          <w:lang w:val="it-IT"/>
+        </w:rPr>
+        <w:t>(</w:t>
+      </w:r>
+      <w:proofErr w:type="gramEnd"/>
+      <w:r>
+        <w:rPr>
+          <w:rFonts w:ascii="Courier New" w:eastAsia="Calibri" w:hAnsi="Courier New" w:cs="Courier New"/>
+          <w:sz w:val="21"/>
+          <w:szCs w:val="21"/>
+          <w:lang w:val="it-IT"/>
+        </w:rPr>
+        <w:t xml:space="preserve">): </w:t>
       </w:r>
       <w:proofErr w:type="spellStart"/>
       <w:r>
@@ -1666,7 +2217,7 @@
           <w:szCs w:val="21"/>
           <w:lang w:val="it-IT"/>
         </w:rPr>
-        <w:t xml:space="preserve">&lt;Serie&gt; </w:t>
+        <w:t xml:space="preserve">&lt;Film&gt; </w:t>
       </w:r>
       <w:r>
         <w:rPr>
@@ -1703,347 +2254,20 @@
           <w:rFonts w:ascii="Courier New" w:eastAsia="Calibri" w:hAnsi="Courier New" w:cs="Courier New"/>
           <w:sz w:val="21"/>
           <w:szCs w:val="21"/>
-          <w:lang w:val="it-IT"/>
-        </w:rPr>
-      </w:pPr>
-      <w:r>
-        <w:rPr>
-          <w:rFonts w:ascii="Courier New" w:eastAsia="Calibri" w:hAnsi="Courier New" w:cs="Courier New"/>
-          <w:sz w:val="21"/>
-          <w:szCs w:val="21"/>
-          <w:lang w:val="it-IT"/>
+          <w:lang w:val="en-GB"/>
+        </w:rPr>
+      </w:pPr>
+      <w:r>
+        <w:rPr>
+          <w:rFonts w:ascii="Courier New" w:eastAsia="Calibri" w:hAnsi="Courier New" w:cs="Courier New"/>
+          <w:sz w:val="21"/>
+          <w:szCs w:val="21"/>
+          <w:lang w:val="en-GB"/>
         </w:rPr>
         <w:t xml:space="preserve">| + </w:t>
       </w:r>
       <w:proofErr w:type="spellStart"/>
-      <w:r>
-        <w:rPr>
-          <w:rFonts w:ascii="Courier New" w:eastAsia="Calibri" w:hAnsi="Courier New" w:cs="Courier New"/>
-          <w:sz w:val="21"/>
-          <w:szCs w:val="21"/>
-          <w:lang w:val="it-IT"/>
-        </w:rPr>
-        <w:t>addFilm</w:t>
-      </w:r>
-      <w:proofErr w:type="spellEnd"/>
-      <w:r>
-        <w:rPr>
-          <w:rFonts w:ascii="Courier New" w:eastAsia="Calibri" w:hAnsi="Courier New" w:cs="Courier New"/>
-          <w:sz w:val="21"/>
-          <w:szCs w:val="21"/>
-          <w:lang w:val="it-IT"/>
-        </w:rPr>
-        <w:t xml:space="preserve">(film: Film)      </w:t>
-      </w:r>
-      <w:r>
-        <w:rPr>
-          <w:rFonts w:ascii="Courier New" w:eastAsia="Calibri" w:hAnsi="Courier New" w:cs="Courier New"/>
-          <w:sz w:val="21"/>
-          <w:szCs w:val="21"/>
-          <w:lang w:val="it-IT"/>
-        </w:rPr>
-        <w:tab/>
-      </w:r>
-      <w:r>
-        <w:rPr>
-          <w:rFonts w:ascii="Courier New" w:eastAsia="Calibri" w:hAnsi="Courier New" w:cs="Courier New"/>
-          <w:sz w:val="21"/>
-          <w:szCs w:val="21"/>
-          <w:lang w:val="it-IT"/>
-        </w:rPr>
-        <w:tab/>
-      </w:r>
-      <w:r>
-        <w:rPr>
-          <w:rFonts w:ascii="Courier New" w:eastAsia="Calibri" w:hAnsi="Courier New" w:cs="Courier New"/>
-          <w:sz w:val="21"/>
-          <w:szCs w:val="21"/>
-          <w:lang w:val="it-IT"/>
-        </w:rPr>
-        <w:t>|</w:t>
-      </w:r>
-    </w:p>
-    <w:p>
-      <w:pPr>
-        <w:spacing w:after="0" w:line="240" w:lineRule="auto"/>
-        <w:rPr>
-          <w:rFonts w:ascii="Courier New" w:eastAsia="Calibri" w:hAnsi="Courier New" w:cs="Courier New"/>
-          <w:sz w:val="21"/>
-          <w:szCs w:val="21"/>
-          <w:lang w:val="it-IT"/>
-        </w:rPr>
-      </w:pPr>
-      <w:r>
-        <w:rPr>
-          <w:rFonts w:ascii="Courier New" w:eastAsia="Calibri" w:hAnsi="Courier New" w:cs="Courier New"/>
-          <w:sz w:val="21"/>
-          <w:szCs w:val="21"/>
-          <w:lang w:val="it-IT"/>
-        </w:rPr>
-        <w:t xml:space="preserve">| + </w:t>
-      </w:r>
-      <w:proofErr w:type="spellStart"/>
-      <w:r>
-        <w:rPr>
-          <w:rFonts w:ascii="Courier New" w:eastAsia="Calibri" w:hAnsi="Courier New" w:cs="Courier New"/>
-          <w:sz w:val="21"/>
-          <w:szCs w:val="21"/>
-          <w:lang w:val="it-IT"/>
-        </w:rPr>
-        <w:t>addSerie</w:t>
-      </w:r>
-      <w:proofErr w:type="spellEnd"/>
-      <w:r>
-        <w:rPr>
-          <w:rFonts w:ascii="Courier New" w:eastAsia="Calibri" w:hAnsi="Courier New" w:cs="Courier New"/>
-          <w:sz w:val="21"/>
-          <w:szCs w:val="21"/>
-          <w:lang w:val="it-IT"/>
-        </w:rPr>
-        <w:t xml:space="preserve">(serie: Serie)   </w:t>
-      </w:r>
-      <w:r>
-        <w:rPr>
-          <w:rFonts w:ascii="Courier New" w:eastAsia="Calibri" w:hAnsi="Courier New" w:cs="Courier New"/>
-          <w:sz w:val="21"/>
-          <w:szCs w:val="21"/>
-          <w:lang w:val="it-IT"/>
-        </w:rPr>
-        <w:tab/>
-      </w:r>
-      <w:r>
-        <w:rPr>
-          <w:rFonts w:ascii="Courier New" w:eastAsia="Calibri" w:hAnsi="Courier New" w:cs="Courier New"/>
-          <w:sz w:val="21"/>
-          <w:szCs w:val="21"/>
-          <w:lang w:val="it-IT"/>
-        </w:rPr>
-        <w:tab/>
-      </w:r>
-      <w:r>
-        <w:rPr>
-          <w:rFonts w:ascii="Courier New" w:eastAsia="Calibri" w:hAnsi="Courier New" w:cs="Courier New"/>
-          <w:sz w:val="21"/>
-          <w:szCs w:val="21"/>
-          <w:lang w:val="it-IT"/>
-        </w:rPr>
-        <w:t>|</w:t>
-      </w:r>
-    </w:p>
-    <w:p>
-      <w:pPr>
-        <w:spacing w:after="0" w:line="240" w:lineRule="auto"/>
-        <w:rPr>
-          <w:rFonts w:ascii="Courier New" w:eastAsia="Calibri" w:hAnsi="Courier New" w:cs="Courier New"/>
-          <w:sz w:val="21"/>
-          <w:szCs w:val="21"/>
-          <w:lang w:val="it-IT"/>
-        </w:rPr>
-      </w:pPr>
-      <w:r>
-        <w:rPr>
-          <w:rFonts w:ascii="Courier New" w:eastAsia="Calibri" w:hAnsi="Courier New" w:cs="Courier New"/>
-          <w:sz w:val="21"/>
-          <w:szCs w:val="21"/>
-          <w:lang w:val="it-IT"/>
-        </w:rPr>
-        <w:t xml:space="preserve">| + </w:t>
-      </w:r>
-      <w:proofErr w:type="spellStart"/>
-      <w:r>
-        <w:rPr>
-          <w:rFonts w:ascii="Courier New" w:eastAsia="Calibri" w:hAnsi="Courier New" w:cs="Courier New"/>
-          <w:sz w:val="21"/>
-          <w:szCs w:val="21"/>
-          <w:lang w:val="it-IT"/>
-        </w:rPr>
-        <w:t>removeFilm</w:t>
-      </w:r>
-      <w:proofErr w:type="spellEnd"/>
-      <w:r>
-        <w:rPr>
-          <w:rFonts w:ascii="Courier New" w:eastAsia="Calibri" w:hAnsi="Courier New" w:cs="Courier New"/>
-          <w:sz w:val="21"/>
-          <w:szCs w:val="21"/>
-          <w:lang w:val="it-IT"/>
-        </w:rPr>
-        <w:t xml:space="preserve">(film: Film)   </w:t>
-      </w:r>
-      <w:r>
-        <w:rPr>
-          <w:rFonts w:ascii="Courier New" w:eastAsia="Calibri" w:hAnsi="Courier New" w:cs="Courier New"/>
-          <w:sz w:val="21"/>
-          <w:szCs w:val="21"/>
-          <w:lang w:val="it-IT"/>
-        </w:rPr>
-        <w:tab/>
-      </w:r>
-      <w:r>
-        <w:rPr>
-          <w:rFonts w:ascii="Courier New" w:eastAsia="Calibri" w:hAnsi="Courier New" w:cs="Courier New"/>
-          <w:sz w:val="21"/>
-          <w:szCs w:val="21"/>
-          <w:lang w:val="it-IT"/>
-        </w:rPr>
-        <w:tab/>
-      </w:r>
-      <w:r>
-        <w:rPr>
-          <w:rFonts w:ascii="Courier New" w:eastAsia="Calibri" w:hAnsi="Courier New" w:cs="Courier New"/>
-          <w:sz w:val="21"/>
-          <w:szCs w:val="21"/>
-          <w:lang w:val="it-IT"/>
-        </w:rPr>
-        <w:t>|</w:t>
-      </w:r>
-    </w:p>
-    <w:p>
-      <w:pPr>
-        <w:spacing w:after="0" w:line="240" w:lineRule="auto"/>
-        <w:rPr>
-          <w:rFonts w:ascii="Courier New" w:eastAsia="Calibri" w:hAnsi="Courier New" w:cs="Courier New"/>
-          <w:sz w:val="21"/>
-          <w:szCs w:val="21"/>
-          <w:lang w:val="it-IT"/>
-        </w:rPr>
-      </w:pPr>
-      <w:r>
-        <w:rPr>
-          <w:rFonts w:ascii="Courier New" w:eastAsia="Calibri" w:hAnsi="Courier New" w:cs="Courier New"/>
-          <w:sz w:val="21"/>
-          <w:szCs w:val="21"/>
-          <w:lang w:val="it-IT"/>
-        </w:rPr>
-        <w:t xml:space="preserve">| + </w:t>
-      </w:r>
-      <w:proofErr w:type="spellStart"/>
-      <w:r>
-        <w:rPr>
-          <w:rFonts w:ascii="Courier New" w:eastAsia="Calibri" w:hAnsi="Courier New" w:cs="Courier New"/>
-          <w:sz w:val="21"/>
-          <w:szCs w:val="21"/>
-          <w:lang w:val="it-IT"/>
-        </w:rPr>
-        <w:t>removeSerie</w:t>
-      </w:r>
-      <w:proofErr w:type="spellEnd"/>
-      <w:r>
-        <w:rPr>
-          <w:rFonts w:ascii="Courier New" w:eastAsia="Calibri" w:hAnsi="Courier New" w:cs="Courier New"/>
-          <w:sz w:val="21"/>
-          <w:szCs w:val="21"/>
-          <w:lang w:val="it-IT"/>
-        </w:rPr>
-        <w:t>(serie: Serie)</w:t>
-      </w:r>
-      <w:r>
-        <w:rPr>
-          <w:rFonts w:ascii="Courier New" w:eastAsia="Calibri" w:hAnsi="Courier New" w:cs="Courier New"/>
-          <w:sz w:val="21"/>
-          <w:szCs w:val="21"/>
-          <w:lang w:val="it-IT"/>
-        </w:rPr>
-        <w:tab/>
-      </w:r>
-      <w:r>
-        <w:rPr>
-          <w:rFonts w:ascii="Courier New" w:eastAsia="Calibri" w:hAnsi="Courier New" w:cs="Courier New"/>
-          <w:sz w:val="21"/>
-          <w:szCs w:val="21"/>
-          <w:lang w:val="it-IT"/>
-        </w:rPr>
-        <w:tab/>
-      </w:r>
-      <w:r>
-        <w:rPr>
-          <w:rFonts w:ascii="Courier New" w:eastAsia="Calibri" w:hAnsi="Courier New" w:cs="Courier New"/>
-          <w:sz w:val="21"/>
-          <w:szCs w:val="21"/>
-          <w:lang w:val="it-IT"/>
-        </w:rPr>
-        <w:t>|</w:t>
-      </w:r>
-    </w:p>
-    <w:p>
-      <w:pPr>
-        <w:spacing w:after="0" w:line="240" w:lineRule="auto"/>
-        <w:rPr>
-          <w:rFonts w:ascii="Courier New" w:eastAsia="Calibri" w:hAnsi="Courier New" w:cs="Courier New"/>
-          <w:sz w:val="21"/>
-          <w:szCs w:val="21"/>
-        </w:rPr>
-      </w:pPr>
-      <w:r>
-        <w:rPr>
-          <w:rFonts w:ascii="Courier New" w:eastAsia="Calibri" w:hAnsi="Courier New" w:cs="Courier New"/>
-          <w:sz w:val="21"/>
-          <w:szCs w:val="21"/>
-        </w:rPr>
-        <w:t xml:space="preserve">| + </w:t>
-      </w:r>
-      <w:proofErr w:type="spellStart"/>
-      <w:r>
-        <w:rPr>
-          <w:rFonts w:ascii="Courier New" w:eastAsia="Calibri" w:hAnsi="Courier New" w:cs="Courier New"/>
-          <w:sz w:val="21"/>
-          <w:szCs w:val="21"/>
-        </w:rPr>
-        <w:t>getFilms</w:t>
-      </w:r>
-      <w:proofErr w:type="spellEnd"/>
-      <w:r>
-        <w:rPr>
-          <w:rFonts w:ascii="Courier New" w:eastAsia="Calibri" w:hAnsi="Courier New" w:cs="Courier New"/>
-          <w:sz w:val="21"/>
-          <w:szCs w:val="21"/>
-        </w:rPr>
-        <w:t xml:space="preserve">(): std::vector&lt;Film&gt; </w:t>
-      </w:r>
-      <w:r>
-        <w:rPr>
-          <w:rFonts w:ascii="Courier New" w:eastAsia="Calibri" w:hAnsi="Courier New" w:cs="Courier New"/>
-          <w:sz w:val="21"/>
-          <w:szCs w:val="21"/>
-        </w:rPr>
-        <w:tab/>
-      </w:r>
-      <w:r>
-        <w:rPr>
-          <w:rFonts w:ascii="Courier New" w:eastAsia="Calibri" w:hAnsi="Courier New" w:cs="Courier New"/>
-          <w:sz w:val="21"/>
-          <w:szCs w:val="21"/>
-        </w:rPr>
-        <w:tab/>
-      </w:r>
-      <w:r>
-        <w:rPr>
-          <w:rFonts w:ascii="Courier New" w:eastAsia="Calibri" w:hAnsi="Courier New" w:cs="Courier New"/>
-          <w:sz w:val="21"/>
-          <w:szCs w:val="21"/>
-        </w:rPr>
-        <w:t>|</w:t>
-      </w:r>
-    </w:p>
-    <w:p>
-      <w:pPr>
-        <w:spacing w:after="0" w:line="240" w:lineRule="auto"/>
-        <w:rPr>
-          <w:rFonts w:ascii="Courier New" w:eastAsia="Calibri" w:hAnsi="Courier New" w:cs="Courier New"/>
-          <w:sz w:val="21"/>
-          <w:szCs w:val="21"/>
-          <w:lang w:val="en-GB"/>
-        </w:rPr>
-      </w:pPr>
-      <w:r>
-        <w:rPr>
-          <w:rFonts w:ascii="Courier New" w:eastAsia="Calibri" w:hAnsi="Courier New" w:cs="Courier New"/>
-          <w:sz w:val="21"/>
-          <w:szCs w:val="21"/>
-          <w:lang w:val="en-GB"/>
-        </w:rPr>
-        <w:t xml:space="preserve">| + </w:t>
-      </w:r>
-      <w:proofErr w:type="spellStart"/>
+      <w:proofErr w:type="gramStart"/>
       <w:r>
         <w:rPr>
           <w:rFonts w:ascii="Courier New" w:eastAsia="Calibri" w:hAnsi="Courier New" w:cs="Courier New"/>
@@ -2061,7 +2285,17 @@
           <w:szCs w:val="21"/>
           <w:lang w:val="en-GB"/>
         </w:rPr>
-        <w:t xml:space="preserve">(): std::vector&lt;Serie&gt; </w:t>
+        <w:t>(</w:t>
+      </w:r>
+      <w:proofErr w:type="gramEnd"/>
+      <w:r>
+        <w:rPr>
+          <w:rFonts w:ascii="Courier New" w:eastAsia="Calibri" w:hAnsi="Courier New" w:cs="Courier New"/>
+          <w:sz w:val="21"/>
+          <w:szCs w:val="21"/>
+          <w:lang w:val="en-GB"/>
+        </w:rPr>
+        <w:t xml:space="preserve">): std::vector&lt;Serie&gt; </w:t>
       </w:r>
       <w:r>
         <w:rPr>
@@ -2147,6 +2381,7 @@
         <w:t xml:space="preserve"> </w:t>
       </w:r>
       <w:proofErr w:type="spellStart"/>
+      <w:proofErr w:type="gramStart"/>
       <w:r>
         <w:rPr>
           <w:lang w:val="it-IT"/>
@@ -2158,7 +2393,14 @@
         <w:rPr>
           <w:lang w:val="it-IT"/>
         </w:rPr>
-        <w:t>(Film film): metodo che permette di aggiungere un nuovo Film al Database.</w:t>
+        <w:t>(</w:t>
+      </w:r>
+      <w:proofErr w:type="gramEnd"/>
+      <w:r>
+        <w:rPr>
+          <w:lang w:val="it-IT"/>
+        </w:rPr>
+        <w:t>Film film): metodo che permette di aggiungere un nuovo Film al Database.</w:t>
       </w:r>
     </w:p>
     <w:p>
@@ -2187,6 +2429,7 @@
         <w:t xml:space="preserve"> </w:t>
       </w:r>
       <w:proofErr w:type="spellStart"/>
+      <w:proofErr w:type="gramStart"/>
       <w:r>
         <w:rPr>
           <w:lang w:val="it-IT"/>
@@ -2198,7 +2441,14 @@
         <w:rPr>
           <w:lang w:val="it-IT"/>
         </w:rPr>
-        <w:t>(Serie serie): metodo che permette di aggiungere una nuova Serie al Database.</w:t>
+        <w:t>(</w:t>
+      </w:r>
+      <w:proofErr w:type="gramEnd"/>
+      <w:r>
+        <w:rPr>
+          <w:lang w:val="it-IT"/>
+        </w:rPr>
+        <w:t>Serie serie): metodo che permette di aggiungere una nuova Serie al Database.</w:t>
       </w:r>
     </w:p>
     <w:p>
@@ -2227,6 +2477,7 @@
         <w:t xml:space="preserve"> </w:t>
       </w:r>
       <w:proofErr w:type="spellStart"/>
+      <w:proofErr w:type="gramStart"/>
       <w:r>
         <w:rPr>
           <w:lang w:val="it-IT"/>
@@ -2238,7 +2489,14 @@
         <w:rPr>
           <w:lang w:val="it-IT"/>
         </w:rPr>
-        <w:t xml:space="preserve">(Film film): metodo che permette di </w:t>
+        <w:t>(</w:t>
+      </w:r>
+      <w:proofErr w:type="gramEnd"/>
+      <w:r>
+        <w:rPr>
+          <w:lang w:val="it-IT"/>
+        </w:rPr>
+        <w:t xml:space="preserve">Film film): metodo che permette di </w:t>
       </w:r>
       <w:proofErr w:type="spellStart"/>
       <w:r>
@@ -2295,6 +2553,7 @@
         <w:t xml:space="preserve"> </w:t>
       </w:r>
       <w:proofErr w:type="spellStart"/>
+      <w:proofErr w:type="gramStart"/>
       <w:r>
         <w:rPr>
           <w:lang w:val="it-IT"/>
@@ -2306,7 +2565,14 @@
         <w:rPr>
           <w:lang w:val="it-IT"/>
         </w:rPr>
-        <w:t xml:space="preserve">(Serie serie): metodo che permette di rimuovere una Serie dal Database. </w:t>
+        <w:t>(</w:t>
+      </w:r>
+      <w:proofErr w:type="gramEnd"/>
+      <w:r>
+        <w:rPr>
+          <w:lang w:val="it-IT"/>
+        </w:rPr>
+        <w:t xml:space="preserve">Serie serie): metodo che permette di rimuovere una Serie dal Database. </w:t>
       </w:r>
     </w:p>
     <w:p>
@@ -2321,6 +2587,7 @@
         </w:rPr>
       </w:pPr>
       <w:proofErr w:type="spellStart"/>
+      <w:proofErr w:type="gramStart"/>
       <w:r>
         <w:rPr>
           <w:lang w:val="it-IT"/>
@@ -2335,6 +2602,7 @@
         <w:t>::</w:t>
       </w:r>
       <w:proofErr w:type="spellStart"/>
+      <w:proofErr w:type="gramEnd"/>
       <w:r>
         <w:rPr>
           <w:lang w:val="it-IT"/>
@@ -2403,6 +2671,7 @@
         </w:rPr>
       </w:pPr>
       <w:proofErr w:type="spellStart"/>
+      <w:proofErr w:type="gramStart"/>
       <w:r>
         <w:rPr>
           <w:lang w:val="it-IT"/>
@@ -2417,6 +2686,7 @@
         <w:t>::</w:t>
       </w:r>
       <w:proofErr w:type="spellStart"/>
+      <w:proofErr w:type="gramEnd"/>
       <w:r>
         <w:rPr>
           <w:lang w:val="it-IT"/>
@@ -2591,6 +2861,7 @@
         <w:t xml:space="preserve">| - name: </w:t>
       </w:r>
       <w:proofErr w:type="spellStart"/>
+      <w:proofErr w:type="gramStart"/>
       <w:r>
         <w:rPr>
           <w:rFonts w:ascii="Courier New" w:eastAsia="Calibri" w:hAnsi="Courier New" w:cs="Courier New"/>
@@ -2611,6 +2882,7 @@
         <w:t>::</w:t>
       </w:r>
       <w:proofErr w:type="spellStart"/>
+      <w:proofErr w:type="gramEnd"/>
       <w:r>
         <w:rPr>
           <w:rFonts w:ascii="Courier New" w:eastAsia="Calibri" w:hAnsi="Courier New" w:cs="Courier New"/>
@@ -2668,7 +2940,27 @@
           <w:szCs w:val="21"/>
           <w:lang w:val="it-IT"/>
         </w:rPr>
-        <w:t xml:space="preserve">| + Profilo(name: </w:t>
+        <w:t xml:space="preserve">| + </w:t>
+      </w:r>
+      <w:proofErr w:type="gramStart"/>
+      <w:r>
+        <w:rPr>
+          <w:rFonts w:ascii="Courier New" w:eastAsia="Calibri" w:hAnsi="Courier New" w:cs="Courier New"/>
+          <w:sz w:val="21"/>
+          <w:szCs w:val="21"/>
+          <w:lang w:val="it-IT"/>
+        </w:rPr>
+        <w:t>Profilo(</w:t>
+      </w:r>
+      <w:proofErr w:type="gramEnd"/>
+      <w:r>
+        <w:rPr>
+          <w:rFonts w:ascii="Courier New" w:eastAsia="Calibri" w:hAnsi="Courier New" w:cs="Courier New"/>
+          <w:sz w:val="21"/>
+          <w:szCs w:val="21"/>
+          <w:lang w:val="it-IT"/>
+        </w:rPr>
+        <w:t xml:space="preserve">name: </w:t>
       </w:r>
       <w:proofErr w:type="spellStart"/>
       <w:r>
@@ -2769,6 +3061,7 @@
           <w:lang w:val="it-IT"/>
         </w:rPr>
       </w:pPr>
+      <w:proofErr w:type="gramStart"/>
       <w:r>
         <w:rPr>
           <w:lang w:val="it-IT"/>
@@ -2776,6 +3069,7 @@
         <w:t>Profilo(</w:t>
       </w:r>
       <w:proofErr w:type="spellStart"/>
+      <w:proofErr w:type="gramEnd"/>
       <w:r>
         <w:rPr>
           <w:lang w:val="it-IT"/>
@@ -2816,6 +3110,7 @@
         </w:rPr>
       </w:pPr>
       <w:proofErr w:type="spellStart"/>
+      <w:proofErr w:type="gramStart"/>
       <w:r>
         <w:rPr>
           <w:lang w:val="it-IT"/>
@@ -2830,6 +3125,7 @@
         <w:t>::</w:t>
       </w:r>
       <w:proofErr w:type="spellStart"/>
+      <w:proofErr w:type="gramEnd"/>
       <w:r>
         <w:rPr>
           <w:lang w:val="it-IT"/>
@@ -3016,7 +3312,27 @@
           <w:szCs w:val="21"/>
           <w:lang w:val="en-GB"/>
         </w:rPr>
-        <w:t xml:space="preserve">| - title: std::string       </w:t>
+        <w:t xml:space="preserve">| - title: </w:t>
+      </w:r>
+      <w:proofErr w:type="gramStart"/>
+      <w:r>
+        <w:rPr>
+          <w:rFonts w:ascii="Courier New" w:eastAsia="Calibri" w:hAnsi="Courier New" w:cs="Courier New"/>
+          <w:sz w:val="21"/>
+          <w:szCs w:val="21"/>
+          <w:lang w:val="en-GB"/>
+        </w:rPr>
+        <w:t>std::</w:t>
+      </w:r>
+      <w:proofErr w:type="gramEnd"/>
+      <w:r>
+        <w:rPr>
+          <w:rFonts w:ascii="Courier New" w:eastAsia="Calibri" w:hAnsi="Courier New" w:cs="Courier New"/>
+          <w:sz w:val="21"/>
+          <w:szCs w:val="21"/>
+          <w:lang w:val="en-GB"/>
+        </w:rPr>
+        <w:t xml:space="preserve">string       </w:t>
       </w:r>
       <w:r>
         <w:rPr>
@@ -3054,7 +3370,27 @@
           <w:szCs w:val="21"/>
           <w:lang w:val="en-GB"/>
         </w:rPr>
-        <w:t xml:space="preserve">| - genre: std::string       </w:t>
+        <w:t xml:space="preserve">| - genre: </w:t>
+      </w:r>
+      <w:proofErr w:type="gramStart"/>
+      <w:r>
+        <w:rPr>
+          <w:rFonts w:ascii="Courier New" w:eastAsia="Calibri" w:hAnsi="Courier New" w:cs="Courier New"/>
+          <w:sz w:val="21"/>
+          <w:szCs w:val="21"/>
+          <w:lang w:val="en-GB"/>
+        </w:rPr>
+        <w:t>std::</w:t>
+      </w:r>
+      <w:proofErr w:type="gramEnd"/>
+      <w:r>
+        <w:rPr>
+          <w:rFonts w:ascii="Courier New" w:eastAsia="Calibri" w:hAnsi="Courier New" w:cs="Courier New"/>
+          <w:sz w:val="21"/>
+          <w:szCs w:val="21"/>
+          <w:lang w:val="en-GB"/>
+        </w:rPr>
+        <w:t xml:space="preserve">string       </w:t>
       </w:r>
       <w:r>
         <w:rPr>
@@ -3130,7 +3466,27 @@
           <w:szCs w:val="21"/>
           <w:lang w:val="en-GB"/>
         </w:rPr>
-        <w:t xml:space="preserve">| - ratings: std::vector&lt;double&gt; </w:t>
+        <w:t xml:space="preserve">| - ratings: </w:t>
+      </w:r>
+      <w:proofErr w:type="gramStart"/>
+      <w:r>
+        <w:rPr>
+          <w:rFonts w:ascii="Courier New" w:eastAsia="Calibri" w:hAnsi="Courier New" w:cs="Courier New"/>
+          <w:sz w:val="21"/>
+          <w:szCs w:val="21"/>
+          <w:lang w:val="en-GB"/>
+        </w:rPr>
+        <w:t>std::</w:t>
+      </w:r>
+      <w:proofErr w:type="gramEnd"/>
+      <w:r>
+        <w:rPr>
+          <w:rFonts w:ascii="Courier New" w:eastAsia="Calibri" w:hAnsi="Courier New" w:cs="Courier New"/>
+          <w:sz w:val="21"/>
+          <w:szCs w:val="21"/>
+          <w:lang w:val="en-GB"/>
+        </w:rPr>
+        <w:t xml:space="preserve">vector&lt;double&gt; </w:t>
       </w:r>
       <w:r>
         <w:rPr>
@@ -3168,7 +3524,27 @@
           <w:szCs w:val="21"/>
           <w:lang w:val="en-GB"/>
         </w:rPr>
-        <w:t xml:space="preserve">| + Serie(title: std::string,   </w:t>
+        <w:t xml:space="preserve">| + </w:t>
+      </w:r>
+      <w:proofErr w:type="gramStart"/>
+      <w:r>
+        <w:rPr>
+          <w:rFonts w:ascii="Courier New" w:eastAsia="Calibri" w:hAnsi="Courier New" w:cs="Courier New"/>
+          <w:sz w:val="21"/>
+          <w:szCs w:val="21"/>
+          <w:lang w:val="en-GB"/>
+        </w:rPr>
+        <w:t>Serie(</w:t>
+      </w:r>
+      <w:proofErr w:type="gramEnd"/>
+      <w:r>
+        <w:rPr>
+          <w:rFonts w:ascii="Courier New" w:eastAsia="Calibri" w:hAnsi="Courier New" w:cs="Courier New"/>
+          <w:sz w:val="21"/>
+          <w:szCs w:val="21"/>
+          <w:lang w:val="en-GB"/>
+        </w:rPr>
+        <w:t xml:space="preserve">title: std::string,   </w:t>
       </w:r>
       <w:r>
         <w:rPr>
@@ -3206,7 +3582,27 @@
           <w:szCs w:val="21"/>
           <w:lang w:val="en-GB"/>
         </w:rPr>
-        <w:t xml:space="preserve">|        genre: std::string,   </w:t>
+        <w:t xml:space="preserve">|        genre: </w:t>
+      </w:r>
+      <w:proofErr w:type="gramStart"/>
+      <w:r>
+        <w:rPr>
+          <w:rFonts w:ascii="Courier New" w:eastAsia="Calibri" w:hAnsi="Courier New" w:cs="Courier New"/>
+          <w:sz w:val="21"/>
+          <w:szCs w:val="21"/>
+          <w:lang w:val="en-GB"/>
+        </w:rPr>
+        <w:t>std::</w:t>
+      </w:r>
+      <w:proofErr w:type="gramEnd"/>
+      <w:r>
+        <w:rPr>
+          <w:rFonts w:ascii="Courier New" w:eastAsia="Calibri" w:hAnsi="Courier New" w:cs="Courier New"/>
+          <w:sz w:val="21"/>
+          <w:szCs w:val="21"/>
+          <w:lang w:val="en-GB"/>
+        </w:rPr>
+        <w:t xml:space="preserve">string,   </w:t>
       </w:r>
       <w:r>
         <w:rPr>
@@ -3244,7 +3640,27 @@
           <w:szCs w:val="21"/>
           <w:lang w:val="en-GB"/>
         </w:rPr>
-        <w:t xml:space="preserve">|        seasons: int)         </w:t>
+        <w:t xml:space="preserve">|        seasons: </w:t>
+      </w:r>
+      <w:proofErr w:type="gramStart"/>
+      <w:r>
+        <w:rPr>
+          <w:rFonts w:ascii="Courier New" w:eastAsia="Calibri" w:hAnsi="Courier New" w:cs="Courier New"/>
+          <w:sz w:val="21"/>
+          <w:szCs w:val="21"/>
+          <w:lang w:val="en-GB"/>
+        </w:rPr>
+        <w:t xml:space="preserve">int)   </w:t>
+      </w:r>
+      <w:proofErr w:type="gramEnd"/>
+      <w:r>
+        <w:rPr>
+          <w:rFonts w:ascii="Courier New" w:eastAsia="Calibri" w:hAnsi="Courier New" w:cs="Courier New"/>
+          <w:sz w:val="21"/>
+          <w:szCs w:val="21"/>
+          <w:lang w:val="en-GB"/>
+        </w:rPr>
+        <w:t xml:space="preserve">      </w:t>
       </w:r>
       <w:r>
         <w:rPr>
@@ -3281,127 +3697,150 @@
           <w:sz w:val="21"/>
           <w:szCs w:val="21"/>
           <w:lang w:val="en-GB"/>
+        </w:rPr>
+        <w:t xml:space="preserve">| + </w:t>
+      </w:r>
+      <w:proofErr w:type="spellStart"/>
+      <w:proofErr w:type="gramStart"/>
+      <w:r>
+        <w:rPr>
+          <w:rFonts w:ascii="Courier New" w:eastAsia="Calibri" w:hAnsi="Courier New" w:cs="Courier New"/>
+          <w:sz w:val="21"/>
+          <w:szCs w:val="21"/>
+          <w:lang w:val="en-GB"/>
+        </w:rPr>
+        <w:t>addRating</w:t>
+      </w:r>
+      <w:proofErr w:type="spellEnd"/>
+      <w:r>
+        <w:rPr>
+          <w:rFonts w:ascii="Courier New" w:eastAsia="Calibri" w:hAnsi="Courier New" w:cs="Courier New"/>
+          <w:sz w:val="21"/>
+          <w:szCs w:val="21"/>
+          <w:lang w:val="en-GB"/>
+        </w:rPr>
+        <w:t>(</w:t>
+      </w:r>
+      <w:proofErr w:type="gramEnd"/>
+      <w:r>
+        <w:rPr>
+          <w:rFonts w:ascii="Courier New" w:eastAsia="Calibri" w:hAnsi="Courier New" w:cs="Courier New"/>
+          <w:sz w:val="21"/>
+          <w:szCs w:val="21"/>
+          <w:lang w:val="en-GB"/>
+        </w:rPr>
+        <w:t xml:space="preserve">rating: double)  </w:t>
+      </w:r>
+      <w:r>
+        <w:rPr>
+          <w:rFonts w:ascii="Courier New" w:eastAsia="Calibri" w:hAnsi="Courier New" w:cs="Courier New"/>
+          <w:sz w:val="21"/>
+          <w:szCs w:val="21"/>
+          <w:lang w:val="en-GB"/>
+        </w:rPr>
+        <w:tab/>
+      </w:r>
+      <w:r>
+        <w:rPr>
+          <w:rFonts w:ascii="Courier New" w:eastAsia="Calibri" w:hAnsi="Courier New" w:cs="Courier New"/>
+          <w:sz w:val="21"/>
+          <w:szCs w:val="21"/>
+          <w:lang w:val="en-GB"/>
+        </w:rPr>
+        <w:t>|</w:t>
+      </w:r>
+    </w:p>
+    <w:p>
+      <w:pPr>
+        <w:spacing w:after="0" w:line="240" w:lineRule="auto"/>
+        <w:rPr>
+          <w:rFonts w:ascii="Courier New" w:eastAsia="Calibri" w:hAnsi="Courier New" w:cs="Courier New"/>
+          <w:sz w:val="21"/>
+          <w:szCs w:val="21"/>
+          <w:lang w:val="en-GB"/>
+        </w:rPr>
+      </w:pPr>
+      <w:r>
+        <w:rPr>
+          <w:rFonts w:ascii="Courier New" w:eastAsia="Calibri" w:hAnsi="Courier New" w:cs="Courier New"/>
+          <w:sz w:val="21"/>
+          <w:szCs w:val="21"/>
+          <w:lang w:val="en-GB"/>
+        </w:rPr>
+        <w:t xml:space="preserve">| + </w:t>
+      </w:r>
+      <w:proofErr w:type="spellStart"/>
+      <w:proofErr w:type="gramStart"/>
+      <w:r>
+        <w:rPr>
+          <w:rFonts w:ascii="Courier New" w:eastAsia="Calibri" w:hAnsi="Courier New" w:cs="Courier New"/>
+          <w:sz w:val="21"/>
+          <w:szCs w:val="21"/>
+          <w:lang w:val="en-GB"/>
+        </w:rPr>
+        <w:t>getAverageRating</w:t>
+      </w:r>
+      <w:proofErr w:type="spellEnd"/>
+      <w:r>
+        <w:rPr>
+          <w:rFonts w:ascii="Courier New" w:eastAsia="Calibri" w:hAnsi="Courier New" w:cs="Courier New"/>
+          <w:sz w:val="21"/>
+          <w:szCs w:val="21"/>
+          <w:lang w:val="en-GB"/>
+        </w:rPr>
+        <w:t>(</w:t>
+      </w:r>
+      <w:proofErr w:type="gramEnd"/>
+      <w:r>
+        <w:rPr>
+          <w:rFonts w:ascii="Courier New" w:eastAsia="Calibri" w:hAnsi="Courier New" w:cs="Courier New"/>
+          <w:sz w:val="21"/>
+          <w:szCs w:val="21"/>
+          <w:lang w:val="en-GB"/>
+        </w:rPr>
+        <w:t>): double</w:t>
+      </w:r>
+      <w:r>
+        <w:rPr>
+          <w:rFonts w:ascii="Courier New" w:eastAsia="Calibri" w:hAnsi="Courier New" w:cs="Courier New"/>
+          <w:sz w:val="21"/>
+          <w:szCs w:val="21"/>
+          <w:lang w:val="en-GB"/>
+        </w:rPr>
+        <w:tab/>
+      </w:r>
+      <w:r>
+        <w:rPr>
+          <w:rFonts w:ascii="Courier New" w:eastAsia="Calibri" w:hAnsi="Courier New" w:cs="Courier New"/>
+          <w:sz w:val="21"/>
+          <w:szCs w:val="21"/>
+          <w:lang w:val="en-GB"/>
+        </w:rPr>
+        <w:t>|</w:t>
+      </w:r>
+    </w:p>
+    <w:p>
+      <w:pPr>
+        <w:spacing w:after="0" w:line="240" w:lineRule="auto"/>
+        <w:rPr>
+          <w:rFonts w:ascii="Courier New" w:eastAsia="Calibri" w:hAnsi="Courier New" w:cs="Courier New"/>
+          <w:sz w:val="21"/>
+          <w:szCs w:val="21"/>
+          <w:lang w:val="it-IT"/>
+        </w:rPr>
+      </w:pPr>
+      <w:r>
+        <w:rPr>
+          <w:rFonts w:ascii="Courier New" w:eastAsia="Calibri" w:hAnsi="Courier New" w:cs="Courier New"/>
+          <w:sz w:val="21"/>
+          <w:szCs w:val="21"/>
+          <w:lang w:val="it-IT"/>
         </w:rPr>
         <w:lastRenderedPageBreak/>
         <w:t xml:space="preserve">| + </w:t>
       </w:r>
       <w:proofErr w:type="spellStart"/>
-      <w:r>
-        <w:rPr>
-          <w:rFonts w:ascii="Courier New" w:eastAsia="Calibri" w:hAnsi="Courier New" w:cs="Courier New"/>
-          <w:sz w:val="21"/>
-          <w:szCs w:val="21"/>
-          <w:lang w:val="en-GB"/>
-        </w:rPr>
-        <w:t>addRating</w:t>
-      </w:r>
-      <w:proofErr w:type="spellEnd"/>
-      <w:r>
-        <w:rPr>
-          <w:rFonts w:ascii="Courier New" w:eastAsia="Calibri" w:hAnsi="Courier New" w:cs="Courier New"/>
-          <w:sz w:val="21"/>
-          <w:szCs w:val="21"/>
-          <w:lang w:val="en-GB"/>
-        </w:rPr>
-        <w:t xml:space="preserve">(rating: double)  </w:t>
-      </w:r>
-      <w:r>
-        <w:rPr>
-          <w:rFonts w:ascii="Courier New" w:eastAsia="Calibri" w:hAnsi="Courier New" w:cs="Courier New"/>
-          <w:sz w:val="21"/>
-          <w:szCs w:val="21"/>
-          <w:lang w:val="en-GB"/>
-        </w:rPr>
-        <w:tab/>
-      </w:r>
-      <w:r>
-        <w:rPr>
-          <w:rFonts w:ascii="Courier New" w:eastAsia="Calibri" w:hAnsi="Courier New" w:cs="Courier New"/>
-          <w:sz w:val="21"/>
-          <w:szCs w:val="21"/>
-          <w:lang w:val="en-GB"/>
-        </w:rPr>
-        <w:t>|</w:t>
-      </w:r>
-    </w:p>
-    <w:p>
-      <w:pPr>
-        <w:spacing w:after="0" w:line="240" w:lineRule="auto"/>
-        <w:rPr>
-          <w:rFonts w:ascii="Courier New" w:eastAsia="Calibri" w:hAnsi="Courier New" w:cs="Courier New"/>
-          <w:sz w:val="21"/>
-          <w:szCs w:val="21"/>
-          <w:lang w:val="en-GB"/>
-        </w:rPr>
-      </w:pPr>
-      <w:r>
-        <w:rPr>
-          <w:rFonts w:ascii="Courier New" w:eastAsia="Calibri" w:hAnsi="Courier New" w:cs="Courier New"/>
-          <w:sz w:val="21"/>
-          <w:szCs w:val="21"/>
-          <w:lang w:val="en-GB"/>
-        </w:rPr>
-        <w:t xml:space="preserve">| + </w:t>
-      </w:r>
-      <w:proofErr w:type="spellStart"/>
-      <w:r>
-        <w:rPr>
-          <w:rFonts w:ascii="Courier New" w:eastAsia="Calibri" w:hAnsi="Courier New" w:cs="Courier New"/>
-          <w:sz w:val="21"/>
-          <w:szCs w:val="21"/>
-          <w:lang w:val="en-GB"/>
-        </w:rPr>
-        <w:t>getAverageRating</w:t>
-      </w:r>
-      <w:proofErr w:type="spellEnd"/>
-      <w:r>
-        <w:rPr>
-          <w:rFonts w:ascii="Courier New" w:eastAsia="Calibri" w:hAnsi="Courier New" w:cs="Courier New"/>
-          <w:sz w:val="21"/>
-          <w:szCs w:val="21"/>
-          <w:lang w:val="en-GB"/>
-        </w:rPr>
-        <w:t>(): double</w:t>
-      </w:r>
-      <w:r>
-        <w:rPr>
-          <w:rFonts w:ascii="Courier New" w:eastAsia="Calibri" w:hAnsi="Courier New" w:cs="Courier New"/>
-          <w:sz w:val="21"/>
-          <w:szCs w:val="21"/>
-          <w:lang w:val="en-GB"/>
-        </w:rPr>
-        <w:tab/>
-      </w:r>
-      <w:r>
-        <w:rPr>
-          <w:rFonts w:ascii="Courier New" w:eastAsia="Calibri" w:hAnsi="Courier New" w:cs="Courier New"/>
-          <w:sz w:val="21"/>
-          <w:szCs w:val="21"/>
-          <w:lang w:val="en-GB"/>
-        </w:rPr>
-        <w:t>|</w:t>
-      </w:r>
-    </w:p>
-    <w:p>
-      <w:pPr>
-        <w:spacing w:after="0" w:line="240" w:lineRule="auto"/>
-        <w:rPr>
-          <w:rFonts w:ascii="Courier New" w:eastAsia="Calibri" w:hAnsi="Courier New" w:cs="Courier New"/>
-          <w:sz w:val="21"/>
-          <w:szCs w:val="21"/>
-          <w:lang w:val="it-IT"/>
-        </w:rPr>
-      </w:pPr>
-      <w:r>
-        <w:rPr>
-          <w:rFonts w:ascii="Courier New" w:eastAsia="Calibri" w:hAnsi="Courier New" w:cs="Courier New"/>
-          <w:sz w:val="21"/>
-          <w:szCs w:val="21"/>
-          <w:lang w:val="it-IT"/>
-        </w:rPr>
-        <w:t xml:space="preserve">| + </w:t>
-      </w:r>
-      <w:proofErr w:type="spellStart"/>
+      <w:proofErr w:type="gramStart"/>
       <w:r>
         <w:rPr>
           <w:rFonts w:ascii="Courier New" w:eastAsia="Calibri" w:hAnsi="Courier New" w:cs="Courier New"/>
@@ -3419,7 +3858,17 @@
           <w:szCs w:val="21"/>
           <w:lang w:val="it-IT"/>
         </w:rPr>
-        <w:t xml:space="preserve">(): </w:t>
+        <w:t>(</w:t>
+      </w:r>
+      <w:proofErr w:type="gramEnd"/>
+      <w:r>
+        <w:rPr>
+          <w:rFonts w:ascii="Courier New" w:eastAsia="Calibri" w:hAnsi="Courier New" w:cs="Courier New"/>
+          <w:sz w:val="21"/>
+          <w:szCs w:val="21"/>
+          <w:lang w:val="it-IT"/>
+        </w:rPr>
+        <w:t xml:space="preserve">): </w:t>
       </w:r>
       <w:proofErr w:type="spellStart"/>
       <w:r>
@@ -3536,6 +3985,7 @@
           <w:lang w:val="it-IT"/>
         </w:rPr>
       </w:pPr>
+      <w:proofErr w:type="gramStart"/>
       <w:r>
         <w:rPr>
           <w:lang w:val="it-IT"/>
@@ -3543,6 +3993,7 @@
         <w:t>Serie(</w:t>
       </w:r>
       <w:proofErr w:type="spellStart"/>
+      <w:proofErr w:type="gramEnd"/>
       <w:r>
         <w:rPr>
           <w:lang w:val="it-IT"/>
@@ -3667,6 +4118,7 @@
         <w:t xml:space="preserve"> </w:t>
       </w:r>
       <w:proofErr w:type="spellStart"/>
+      <w:proofErr w:type="gramStart"/>
       <w:r>
         <w:rPr>
           <w:lang w:val="it-IT"/>
@@ -3678,7 +4130,14 @@
         <w:rPr>
           <w:lang w:val="it-IT"/>
         </w:rPr>
-        <w:t xml:space="preserve">(double rating): metodo che permette di aggiungere un nuovo voto alla Serie. </w:t>
+        <w:t>(</w:t>
+      </w:r>
+      <w:proofErr w:type="gramEnd"/>
+      <w:r>
+        <w:rPr>
+          <w:lang w:val="it-IT"/>
+        </w:rPr>
+        <w:t xml:space="preserve">double rating): metodo che permette di aggiungere un nuovo voto alla Serie. </w:t>
       </w:r>
     </w:p>
     <w:p>
@@ -3699,6 +4158,7 @@
         <w:t xml:space="preserve">double </w:t>
       </w:r>
       <w:proofErr w:type="spellStart"/>
+      <w:proofErr w:type="gramStart"/>
       <w:r>
         <w:rPr>
           <w:lang w:val="it-IT"/>
@@ -3710,7 +4170,14 @@
         <w:rPr>
           <w:lang w:val="it-IT"/>
         </w:rPr>
-        <w:t xml:space="preserve">(): metodo che restituisce il voto medio della Serie. </w:t>
+        <w:t>(</w:t>
+      </w:r>
+      <w:proofErr w:type="gramEnd"/>
+      <w:r>
+        <w:rPr>
+          <w:lang w:val="it-IT"/>
+        </w:rPr>
+        <w:t xml:space="preserve">): metodo che restituisce il voto medio della Serie. </w:t>
       </w:r>
     </w:p>
     <w:p>
@@ -3725,6 +4192,7 @@
         </w:rPr>
       </w:pPr>
       <w:proofErr w:type="spellStart"/>
+      <w:proofErr w:type="gramStart"/>
       <w:r>
         <w:rPr>
           <w:lang w:val="it-IT"/>
@@ -3739,6 +4207,7 @@
         <w:t>::</w:t>
       </w:r>
       <w:proofErr w:type="spellStart"/>
+      <w:proofErr w:type="gramEnd"/>
       <w:r>
         <w:rPr>
           <w:lang w:val="it-IT"/>
@@ -3941,7 +4410,27 @@
           <w:szCs w:val="21"/>
           <w:lang w:val="en-GB"/>
         </w:rPr>
-        <w:t xml:space="preserve">| - title: std::string       </w:t>
+        <w:t xml:space="preserve">| - title: </w:t>
+      </w:r>
+      <w:proofErr w:type="gramStart"/>
+      <w:r>
+        <w:rPr>
+          <w:rFonts w:ascii="Courier New" w:eastAsia="Calibri" w:hAnsi="Courier New" w:cs="Courier New"/>
+          <w:sz w:val="21"/>
+          <w:szCs w:val="21"/>
+          <w:lang w:val="en-GB"/>
+        </w:rPr>
+        <w:t>std::</w:t>
+      </w:r>
+      <w:proofErr w:type="gramEnd"/>
+      <w:r>
+        <w:rPr>
+          <w:rFonts w:ascii="Courier New" w:eastAsia="Calibri" w:hAnsi="Courier New" w:cs="Courier New"/>
+          <w:sz w:val="21"/>
+          <w:szCs w:val="21"/>
+          <w:lang w:val="en-GB"/>
+        </w:rPr>
+        <w:t xml:space="preserve">string       </w:t>
       </w:r>
       <w:r>
         <w:rPr>
@@ -3979,7 +4468,27 @@
           <w:szCs w:val="21"/>
           <w:lang w:val="en-GB"/>
         </w:rPr>
-        <w:t xml:space="preserve">| - genre: std::string       </w:t>
+        <w:t xml:space="preserve">| - genre: </w:t>
+      </w:r>
+      <w:proofErr w:type="gramStart"/>
+      <w:r>
+        <w:rPr>
+          <w:rFonts w:ascii="Courier New" w:eastAsia="Calibri" w:hAnsi="Courier New" w:cs="Courier New"/>
+          <w:sz w:val="21"/>
+          <w:szCs w:val="21"/>
+          <w:lang w:val="en-GB"/>
+        </w:rPr>
+        <w:t>std::</w:t>
+      </w:r>
+      <w:proofErr w:type="gramEnd"/>
+      <w:r>
+        <w:rPr>
+          <w:rFonts w:ascii="Courier New" w:eastAsia="Calibri" w:hAnsi="Courier New" w:cs="Courier New"/>
+          <w:sz w:val="21"/>
+          <w:szCs w:val="21"/>
+          <w:lang w:val="en-GB"/>
+        </w:rPr>
+        <w:t xml:space="preserve">string       </w:t>
       </w:r>
       <w:r>
         <w:rPr>
@@ -4055,7 +4564,27 @@
           <w:szCs w:val="21"/>
           <w:lang w:val="en-GB"/>
         </w:rPr>
-        <w:t xml:space="preserve">| - ratings: std::vector&lt;double&gt; </w:t>
+        <w:t xml:space="preserve">| - ratings: </w:t>
+      </w:r>
+      <w:proofErr w:type="gramStart"/>
+      <w:r>
+        <w:rPr>
+          <w:rFonts w:ascii="Courier New" w:eastAsia="Calibri" w:hAnsi="Courier New" w:cs="Courier New"/>
+          <w:sz w:val="21"/>
+          <w:szCs w:val="21"/>
+          <w:lang w:val="en-GB"/>
+        </w:rPr>
+        <w:t>std::</w:t>
+      </w:r>
+      <w:proofErr w:type="gramEnd"/>
+      <w:r>
+        <w:rPr>
+          <w:rFonts w:ascii="Courier New" w:eastAsia="Calibri" w:hAnsi="Courier New" w:cs="Courier New"/>
+          <w:sz w:val="21"/>
+          <w:szCs w:val="21"/>
+          <w:lang w:val="en-GB"/>
+        </w:rPr>
+        <w:t xml:space="preserve">vector&lt;double&gt; </w:t>
       </w:r>
       <w:r>
         <w:rPr>
@@ -4093,7 +4622,27 @@
           <w:szCs w:val="21"/>
           <w:lang w:val="en-GB"/>
         </w:rPr>
-        <w:t xml:space="preserve">| + Film(title: std::string,    </w:t>
+        <w:t xml:space="preserve">| + </w:t>
+      </w:r>
+      <w:proofErr w:type="gramStart"/>
+      <w:r>
+        <w:rPr>
+          <w:rFonts w:ascii="Courier New" w:eastAsia="Calibri" w:hAnsi="Courier New" w:cs="Courier New"/>
+          <w:sz w:val="21"/>
+          <w:szCs w:val="21"/>
+          <w:lang w:val="en-GB"/>
+        </w:rPr>
+        <w:t>Film(</w:t>
+      </w:r>
+      <w:proofErr w:type="gramEnd"/>
+      <w:r>
+        <w:rPr>
+          <w:rFonts w:ascii="Courier New" w:eastAsia="Calibri" w:hAnsi="Courier New" w:cs="Courier New"/>
+          <w:sz w:val="21"/>
+          <w:szCs w:val="21"/>
+          <w:lang w:val="en-GB"/>
+        </w:rPr>
+        <w:t xml:space="preserve">title: std::string,    </w:t>
       </w:r>
       <w:r>
         <w:rPr>
@@ -4131,7 +4680,27 @@
           <w:szCs w:val="21"/>
           <w:lang w:val="en-GB"/>
         </w:rPr>
-        <w:t xml:space="preserve">|        genre: std::string,    </w:t>
+        <w:t xml:space="preserve">|        genre: </w:t>
+      </w:r>
+      <w:proofErr w:type="gramStart"/>
+      <w:r>
+        <w:rPr>
+          <w:rFonts w:ascii="Courier New" w:eastAsia="Calibri" w:hAnsi="Courier New" w:cs="Courier New"/>
+          <w:sz w:val="21"/>
+          <w:szCs w:val="21"/>
+          <w:lang w:val="en-GB"/>
+        </w:rPr>
+        <w:t>std::</w:t>
+      </w:r>
+      <w:proofErr w:type="gramEnd"/>
+      <w:r>
+        <w:rPr>
+          <w:rFonts w:ascii="Courier New" w:eastAsia="Calibri" w:hAnsi="Courier New" w:cs="Courier New"/>
+          <w:sz w:val="21"/>
+          <w:szCs w:val="21"/>
+          <w:lang w:val="en-GB"/>
+        </w:rPr>
+        <w:t xml:space="preserve">string,    </w:t>
       </w:r>
       <w:r>
         <w:rPr>
@@ -4169,7 +4738,27 @@
           <w:szCs w:val="21"/>
           <w:lang w:val="en-GB"/>
         </w:rPr>
-        <w:t xml:space="preserve">|        duration: int)         </w:t>
+        <w:t xml:space="preserve">|        duration: </w:t>
+      </w:r>
+      <w:proofErr w:type="gramStart"/>
+      <w:r>
+        <w:rPr>
+          <w:rFonts w:ascii="Courier New" w:eastAsia="Calibri" w:hAnsi="Courier New" w:cs="Courier New"/>
+          <w:sz w:val="21"/>
+          <w:szCs w:val="21"/>
+          <w:lang w:val="en-GB"/>
+        </w:rPr>
+        <w:t xml:space="preserve">int)   </w:t>
+      </w:r>
+      <w:proofErr w:type="gramEnd"/>
+      <w:r>
+        <w:rPr>
+          <w:rFonts w:ascii="Courier New" w:eastAsia="Calibri" w:hAnsi="Courier New" w:cs="Courier New"/>
+          <w:sz w:val="21"/>
+          <w:szCs w:val="21"/>
+          <w:lang w:val="en-GB"/>
+        </w:rPr>
+        <w:t xml:space="preserve">      </w:t>
       </w:r>
       <w:r>
         <w:rPr>
@@ -4210,6 +4799,7 @@
         <w:t xml:space="preserve">| + </w:t>
       </w:r>
       <w:proofErr w:type="spellStart"/>
+      <w:proofErr w:type="gramStart"/>
       <w:r>
         <w:rPr>
           <w:rFonts w:ascii="Courier New" w:eastAsia="Calibri" w:hAnsi="Courier New" w:cs="Courier New"/>
@@ -4227,7 +4817,17 @@
           <w:szCs w:val="21"/>
           <w:lang w:val="en-GB"/>
         </w:rPr>
-        <w:t xml:space="preserve">(rating: double)   </w:t>
+        <w:t>(</w:t>
+      </w:r>
+      <w:proofErr w:type="gramEnd"/>
+      <w:r>
+        <w:rPr>
+          <w:rFonts w:ascii="Courier New" w:eastAsia="Calibri" w:hAnsi="Courier New" w:cs="Courier New"/>
+          <w:sz w:val="21"/>
+          <w:szCs w:val="21"/>
+          <w:lang w:val="en-GB"/>
+        </w:rPr>
+        <w:t xml:space="preserve">rating: double)   </w:t>
       </w:r>
       <w:r>
         <w:rPr>
@@ -4268,6 +4868,7 @@
         <w:t xml:space="preserve">| + </w:t>
       </w:r>
       <w:proofErr w:type="spellStart"/>
+      <w:proofErr w:type="gramStart"/>
       <w:r>
         <w:rPr>
           <w:rFonts w:ascii="Courier New" w:eastAsia="Calibri" w:hAnsi="Courier New" w:cs="Courier New"/>
@@ -4285,7 +4886,17 @@
           <w:szCs w:val="21"/>
           <w:lang w:val="en-GB"/>
         </w:rPr>
-        <w:t xml:space="preserve">(): double </w:t>
+        <w:t>(</w:t>
+      </w:r>
+      <w:proofErr w:type="gramEnd"/>
+      <w:r>
+        <w:rPr>
+          <w:rFonts w:ascii="Courier New" w:eastAsia="Calibri" w:hAnsi="Courier New" w:cs="Courier New"/>
+          <w:sz w:val="21"/>
+          <w:szCs w:val="21"/>
+          <w:lang w:val="en-GB"/>
+        </w:rPr>
+        <w:t xml:space="preserve">): double </w:t>
       </w:r>
       <w:r>
         <w:rPr>
@@ -4326,6 +4937,7 @@
         <w:t xml:space="preserve">| + </w:t>
       </w:r>
       <w:proofErr w:type="spellStart"/>
+      <w:proofErr w:type="gramStart"/>
       <w:r>
         <w:rPr>
           <w:rFonts w:ascii="Courier New" w:eastAsia="Calibri" w:hAnsi="Courier New" w:cs="Courier New"/>
@@ -4343,7 +4955,17 @@
           <w:szCs w:val="21"/>
           <w:lang w:val="en-GB"/>
         </w:rPr>
-        <w:t xml:space="preserve">(): std::string     </w:t>
+        <w:t>(</w:t>
+      </w:r>
+      <w:proofErr w:type="gramEnd"/>
+      <w:r>
+        <w:rPr>
+          <w:rFonts w:ascii="Courier New" w:eastAsia="Calibri" w:hAnsi="Courier New" w:cs="Courier New"/>
+          <w:sz w:val="21"/>
+          <w:szCs w:val="21"/>
+          <w:lang w:val="en-GB"/>
+        </w:rPr>
+        <w:t xml:space="preserve">): std::string     </w:t>
       </w:r>
       <w:r>
         <w:rPr>
@@ -4409,6 +5031,7 @@
           <w:lang w:val="it-IT"/>
         </w:rPr>
       </w:pPr>
+      <w:proofErr w:type="gramStart"/>
       <w:r>
         <w:rPr>
           <w:lang w:val="it-IT"/>
@@ -4416,6 +5039,7 @@
         <w:t>Film(</w:t>
       </w:r>
       <w:proofErr w:type="spellStart"/>
+      <w:proofErr w:type="gramEnd"/>
       <w:r>
         <w:rPr>
           <w:lang w:val="it-IT"/>
@@ -4540,6 +5164,7 @@
         <w:t xml:space="preserve"> </w:t>
       </w:r>
       <w:proofErr w:type="spellStart"/>
+      <w:proofErr w:type="gramStart"/>
       <w:r>
         <w:rPr>
           <w:lang w:val="it-IT"/>
@@ -4554,6 +5179,7 @@
         <w:t>(</w:t>
       </w:r>
       <w:proofErr w:type="spellStart"/>
+      <w:proofErr w:type="gramEnd"/>
       <w:r>
         <w:rPr>
           <w:lang w:val="it-IT"/>
@@ -4586,6 +5212,7 @@
         <w:t xml:space="preserve">double </w:t>
       </w:r>
       <w:proofErr w:type="spellStart"/>
+      <w:proofErr w:type="gramStart"/>
       <w:r>
         <w:rPr>
           <w:lang w:val="it-IT"/>
@@ -4597,7 +5224,14 @@
         <w:rPr>
           <w:lang w:val="it-IT"/>
         </w:rPr>
-        <w:t xml:space="preserve">(): metodo che restituisce la media dei voti del Film. </w:t>
+        <w:t>(</w:t>
+      </w:r>
+      <w:proofErr w:type="gramEnd"/>
+      <w:r>
+        <w:rPr>
+          <w:lang w:val="it-IT"/>
+        </w:rPr>
+        <w:t xml:space="preserve">): metodo che restituisce la media dei voti del Film. </w:t>
       </w:r>
     </w:p>
     <w:p>
@@ -4612,6 +5246,7 @@
         </w:rPr>
       </w:pPr>
       <w:proofErr w:type="spellStart"/>
+      <w:proofErr w:type="gramStart"/>
       <w:r>
         <w:rPr>
           <w:lang w:val="it-IT"/>
@@ -4626,6 +5261,7 @@
         <w:t>::</w:t>
       </w:r>
       <w:proofErr w:type="spellStart"/>
+      <w:proofErr w:type="gramEnd"/>
       <w:r>
         <w:rPr>
           <w:lang w:val="it-IT"/>
@@ -4666,6 +5302,7 @@
         </w:rPr>
       </w:pPr>
       <w:proofErr w:type="spellStart"/>
+      <w:proofErr w:type="gramStart"/>
       <w:r>
         <w:rPr>
           <w:lang w:val="it-IT"/>
@@ -4680,6 +5317,7 @@
         <w:t>::</w:t>
       </w:r>
       <w:proofErr w:type="spellStart"/>
+      <w:proofErr w:type="gramEnd"/>
       <w:r>
         <w:rPr>
           <w:lang w:val="it-IT"/>
@@ -4734,6 +5372,7 @@
         <w:t xml:space="preserve"> </w:t>
       </w:r>
       <w:proofErr w:type="spellStart"/>
+      <w:proofErr w:type="gramStart"/>
       <w:r>
         <w:rPr>
           <w:lang w:val="it-IT"/>
@@ -4745,20 +5384,55 @@
         <w:rPr>
           <w:lang w:val="it-IT"/>
         </w:rPr>
-        <w:t>(): metodo che restituisce la durata del Film.</w:t>
-      </w:r>
-    </w:p>
-    <w:p>
-      <w:pPr>
-        <w:rPr>
-          <w:lang w:val="it-IT"/>
-        </w:rPr>
-      </w:pPr>
-      <w:r>
-        <w:rPr>
-          <w:lang w:val="it-IT"/>
-        </w:rPr>
-        <w:t>Il programma inizia chiedendo all'utente se vuole creare un nuovo account o effettuare il login con un account esistente. Se l'utente sceglie di effettuare il login, viene chiesta l'email e la password per verificare se esiste un account con quelle credenziali. Se l'account esiste, viene impostato come account attivo e l'utente può accedere alle funzionalità del programma. Se invece l'utente sceglie di creare un nuovo account, viene chiesta l'email, la password e l'username, quindi viene creato un nuovo oggetto Account e viene chiesto all'utente di creare fino a quattro profili per l'account. Una volta creati i profili, l'account viene aggiunto all'elenco degli account e viene impostato come account attivo.</w:t>
+        <w:t>(</w:t>
+      </w:r>
+      <w:proofErr w:type="gramEnd"/>
+      <w:r>
+        <w:rPr>
+          <w:lang w:val="it-IT"/>
+        </w:rPr>
+        <w:t>): metodo che restituisce la durata del Film.</w:t>
+      </w:r>
+    </w:p>
+    <w:p>
+      <w:pPr>
+        <w:rPr>
+          <w:lang w:val="it-IT"/>
+        </w:rPr>
+      </w:pPr>
+      <w:r>
+        <w:rPr>
+          <w:lang w:val="it-IT"/>
+        </w:rPr>
+        <w:t xml:space="preserve">Il programma inizia chiedendo all'utente se vuole creare un nuovo account o effettuare il login con un account esistente. Se l'utente sceglie di effettuare il login, viene chiesta </w:t>
+      </w:r>
+      <w:proofErr w:type="gramStart"/>
+      <w:r>
+        <w:rPr>
+          <w:lang w:val="it-IT"/>
+        </w:rPr>
+        <w:t>l'email</w:t>
+      </w:r>
+      <w:proofErr w:type="gramEnd"/>
+      <w:r>
+        <w:rPr>
+          <w:lang w:val="it-IT"/>
+        </w:rPr>
+        <w:t xml:space="preserve"> e la password per verificare se esiste un account con quelle credenziali. Se l'account esiste, viene impostato come account attivo e l'utente può accedere alle funzionalità del programma. Se invece l'utente sceglie di creare un nuovo account, viene chiesta </w:t>
+      </w:r>
+      <w:proofErr w:type="gramStart"/>
+      <w:r>
+        <w:rPr>
+          <w:lang w:val="it-IT"/>
+        </w:rPr>
+        <w:t>l'email</w:t>
+      </w:r>
+      <w:proofErr w:type="gramEnd"/>
+      <w:r>
+        <w:rPr>
+          <w:lang w:val="it-IT"/>
+        </w:rPr>
+        <w:t>, la password e l'username, quindi viene creato un nuovo oggetto Account e viene chiesto all'utente di creare fino a quattro profili per l'account. Una volta creati i profili, l'account viene aggiunto all'elenco degli account e viene impostato come account attivo.</w:t>
       </w:r>
     </w:p>
     <w:p>
@@ -4846,15 +5520,49 @@
         <w:rPr>
           <w:lang w:val="it-IT"/>
         </w:rPr>
+        <w:t xml:space="preserve">Quando l'utente sceglie l'opzione "Cerca serie" o "Cerca film", viene richiesto di inserire il titolo di una serie o di un film. Il programma cerca poi la serie o il film nel database utilizzando il metodo </w:t>
+      </w:r>
+      <w:proofErr w:type="spellStart"/>
+      <w:r>
+        <w:rPr>
+          <w:lang w:val="it-IT"/>
+        </w:rPr>
+        <w:t>findSerie</w:t>
+      </w:r>
+      <w:proofErr w:type="spellEnd"/>
+      <w:r>
+        <w:rPr>
+          <w:lang w:val="it-IT"/>
+        </w:rPr>
+        <w:t xml:space="preserve"> o </w:t>
+      </w:r>
+      <w:proofErr w:type="spellStart"/>
+      <w:r>
+        <w:rPr>
+          <w:lang w:val="it-IT"/>
+        </w:rPr>
+        <w:t>findFilm</w:t>
+      </w:r>
+      <w:proofErr w:type="spellEnd"/>
+      <w:r>
+        <w:rPr>
+          <w:lang w:val="it-IT"/>
+        </w:rPr>
+        <w:t xml:space="preserve"> del database. Se la serie o </w:t>
+      </w:r>
+      <w:r>
+        <w:rPr>
+          <w:lang w:val="it-IT"/>
+        </w:rPr>
         <w:lastRenderedPageBreak/>
-        <w:t xml:space="preserve">Quando l'utente sceglie l'opzione "Cerca serie" o "Cerca film", viene richiesto di inserire il titolo di una serie o di un film. Il programma cerca poi la serie o il film nel database utilizzando il metodo </w:t>
-      </w:r>
-      <w:proofErr w:type="spellStart"/>
-      <w:r>
-        <w:rPr>
-          <w:lang w:val="it-IT"/>
-        </w:rPr>
-        <w:t>findSerie</w:t>
+        <w:t xml:space="preserve">il film viene trovato, viene chiesto all'utente se vuole vederlo o vederla utilizzando i metodi </w:t>
+      </w:r>
+      <w:proofErr w:type="spellStart"/>
+      <w:r>
+        <w:rPr>
+          <w:lang w:val="it-IT"/>
+        </w:rPr>
+        <w:t>watchSerie</w:t>
       </w:r>
       <w:proofErr w:type="spellEnd"/>
       <w:r>
@@ -4868,14 +5576,33 @@
         <w:rPr>
           <w:lang w:val="it-IT"/>
         </w:rPr>
-        <w:t>findFilm</w:t>
-      </w:r>
-      <w:proofErr w:type="spellEnd"/>
-      <w:r>
-        <w:rPr>
-          <w:lang w:val="it-IT"/>
-        </w:rPr>
-        <w:t xml:space="preserve"> del database. Se la serie o il film viene trovato, viene chiesto all'utente se vuole vederlo o vederla utilizzando i metodi </w:t>
+        <w:t>watchFilm</w:t>
+      </w:r>
+      <w:proofErr w:type="spellEnd"/>
+      <w:r>
+        <w:rPr>
+          <w:lang w:val="it-IT"/>
+        </w:rPr>
+        <w:t xml:space="preserve"> dell'oggetto Profilo associato all'account attivo. Se la serie o il film non viene trovato, viene visualizzato un messaggio di errore.</w:t>
+      </w:r>
+    </w:p>
+    <w:p>
+      <w:pPr>
+        <w:rPr>
+          <w:lang w:val="it-IT"/>
+        </w:rPr>
+      </w:pPr>
+      <w:r>
+        <w:rPr>
+          <w:lang w:val="it-IT"/>
+        </w:rPr>
+        <w:t>I</w:t>
+      </w:r>
+      <w:r>
+        <w:rPr>
+          <w:lang w:val="it-IT"/>
+        </w:rPr>
+        <w:t xml:space="preserve"> metodi </w:t>
       </w:r>
       <w:proofErr w:type="spellStart"/>
       <w:r>
@@ -4889,7 +5616,7 @@
         <w:rPr>
           <w:lang w:val="it-IT"/>
         </w:rPr>
-        <w:t xml:space="preserve"> o </w:t>
+        <w:t xml:space="preserve"> e </w:t>
       </w:r>
       <w:proofErr w:type="spellStart"/>
       <w:r>
@@ -4903,54 +5630,21 @@
         <w:rPr>
           <w:lang w:val="it-IT"/>
         </w:rPr>
-        <w:t xml:space="preserve"> dell'oggetto Profilo associato all'account attivo. Se la serie o il film non viene trovato, viene visualizzato un messaggio di errore.</w:t>
-      </w:r>
-    </w:p>
-    <w:p>
-      <w:pPr>
-        <w:rPr>
-          <w:lang w:val="it-IT"/>
-        </w:rPr>
-      </w:pPr>
-      <w:r>
-        <w:rPr>
-          <w:lang w:val="it-IT"/>
-        </w:rPr>
-        <w:t>I</w:t>
-      </w:r>
-      <w:r>
-        <w:rPr>
-          <w:lang w:val="it-IT"/>
-        </w:rPr>
-        <w:t xml:space="preserve"> metodi </w:t>
-      </w:r>
-      <w:proofErr w:type="spellStart"/>
-      <w:r>
-        <w:rPr>
-          <w:lang w:val="it-IT"/>
-        </w:rPr>
-        <w:t>watchSerie</w:t>
-      </w:r>
-      <w:proofErr w:type="spellEnd"/>
-      <w:r>
-        <w:rPr>
-          <w:lang w:val="it-IT"/>
-        </w:rPr>
-        <w:t xml:space="preserve"> e </w:t>
-      </w:r>
-      <w:proofErr w:type="spellStart"/>
-      <w:r>
-        <w:rPr>
-          <w:lang w:val="it-IT"/>
-        </w:rPr>
-        <w:t>watchFilm</w:t>
-      </w:r>
-      <w:proofErr w:type="spellEnd"/>
-      <w:r>
-        <w:rPr>
-          <w:lang w:val="it-IT"/>
-        </w:rPr>
-        <w:t>: questi metodi aggiungono la serie o il film alla lista delle serie o dei film visti dall'utente e chiedono un feedback sulla visione. Se la serie o il film è già presente nella lista, viene visualizzato un messaggio di avviso.</w:t>
+        <w:t xml:space="preserve">: questi metodi aggiungono la serie o il film alla lista delle serie o dei film visti dall'utente e chiedono un </w:t>
+      </w:r>
+      <w:proofErr w:type="gramStart"/>
+      <w:r>
+        <w:rPr>
+          <w:lang w:val="it-IT"/>
+        </w:rPr>
+        <w:t>feedback</w:t>
+      </w:r>
+      <w:proofErr w:type="gramEnd"/>
+      <w:r>
+        <w:rPr>
+          <w:lang w:val="it-IT"/>
+        </w:rPr>
+        <w:t xml:space="preserve"> sulla visione. Se la serie o il film è già presente nella lista, viene visualizzato un messaggio di avviso.</w:t>
       </w:r>
     </w:p>
     <w:p>
@@ -7613,6 +8307,7 @@
   <w:style w:type="character" w:default="1" w:styleId="DefaultParagraphFont">
     <w:name w:val="Default Paragraph Font"/>
     <w:uiPriority w:val="1"/>
+    <w:semiHidden/>
     <w:unhideWhenUsed/>
   </w:style>
   <w:style w:type="table" w:default="1" w:styleId="TableNormal">
